--- a/Component 1.docx
+++ b/Component 1.docx
@@ -1,6 +1,6 @@
 
 <file path=word/document.xml><?xml version="1.0" encoding="utf-8"?>
-<w:document xmlns:wpc="http://schemas.microsoft.com/office/word/2010/wordprocessingCanvas" xmlns:cx="http://schemas.microsoft.com/office/drawing/2014/chartex" xmlns:cx1="http://schemas.microsoft.com/office/drawing/2015/9/8/chartex" xmlns:cx2="http://schemas.microsoft.com/office/drawing/2015/10/21/chartex" xmlns:cx3="http://schemas.microsoft.com/office/drawing/2016/5/9/chartex" xmlns:cx4="http://schemas.microsoft.com/office/drawing/2016/5/10/chartex" xmlns:cx5="http://schemas.microsoft.com/office/drawing/2016/5/11/chartex" xmlns:mc="http://schemas.openxmlformats.org/markup-compatibility/2006" xmlns:o="urn:schemas-microsoft-com:office:office" xmlns:r="http://schemas.openxmlformats.org/officeDocument/2006/relationships" xmlns:m="http://schemas.openxmlformats.org/officeDocument/2006/math" xmlns:v="urn:schemas-microsoft-com:vml" xmlns:wp14="http://schemas.microsoft.com/office/word/2010/wordprocessingDrawing" xmlns:wp="http://schemas.openxmlformats.org/drawingml/2006/wordprocessingDrawing" xmlns:w10="urn:schemas-microsoft-com:office:word" xmlns:w="http://schemas.openxmlformats.org/wordprocessingml/2006/main" xmlns:w14="http://schemas.microsoft.com/office/word/2010/wordml" xmlns:w15="http://schemas.microsoft.com/office/word/2012/wordml" xmlns:w16se="http://schemas.microsoft.com/office/word/2015/wordml/symex" xmlns:wpg="http://schemas.microsoft.com/office/word/2010/wordprocessingGroup" xmlns:wpi="http://schemas.microsoft.com/office/word/2010/wordprocessingInk" xmlns:wne="http://schemas.microsoft.com/office/word/2006/wordml" xmlns:wps="http://schemas.microsoft.com/office/word/2010/wordprocessingShape" mc:Ignorable="w14 w15 w16se wp14">
+<w:document xmlns:wpc="http://schemas.microsoft.com/office/word/2010/wordprocessingCanvas" xmlns:mo="http://schemas.microsoft.com/office/mac/office/2008/main" xmlns:mc="http://schemas.openxmlformats.org/markup-compatibility/2006" xmlns:mv="urn:schemas-microsoft-com:mac:vml" xmlns:o="urn:schemas-microsoft-com:office:office" xmlns:r="http://schemas.openxmlformats.org/officeDocument/2006/relationships" xmlns:m="http://schemas.openxmlformats.org/officeDocument/2006/math" xmlns:v="urn:schemas-microsoft-com:vml" xmlns:wp14="http://schemas.microsoft.com/office/word/2010/wordprocessingDrawing" xmlns:wp="http://schemas.openxmlformats.org/drawingml/2006/wordprocessingDrawing" xmlns:w10="urn:schemas-microsoft-com:office:word" xmlns:w="http://schemas.openxmlformats.org/wordprocessingml/2006/main" xmlns:w14="http://schemas.microsoft.com/office/word/2010/wordml" xmlns:w15="http://schemas.microsoft.com/office/word/2012/wordml" xmlns:wpg="http://schemas.microsoft.com/office/word/2010/wordprocessingGroup" xmlns:wpi="http://schemas.microsoft.com/office/word/2010/wordprocessingInk" xmlns:wne="http://schemas.microsoft.com/office/word/2006/wordml" xmlns:wps="http://schemas.microsoft.com/office/word/2010/wordprocessingShape" mc:Ignorable="w14 w15 wp14 mv">
   <w:body>
     <w:p>
       <w:pPr>
@@ -390,21 +390,7 @@
           <w:rPr>
             <w:rStyle w:val="Hyperlink"/>
           </w:rPr>
-          <w:t>http://</w:t>
-        </w:r>
-        <w:proofErr w:type="spellStart"/>
-        <w:r>
-          <w:rPr>
-            <w:rStyle w:val="Hyperlink"/>
-          </w:rPr>
-          <w:t>whatis.techtarget.com</w:t>
-        </w:r>
-        <w:proofErr w:type="spellEnd"/>
-        <w:r>
-          <w:rPr>
-            <w:rStyle w:val="Hyperlink"/>
-          </w:rPr>
-          <w:t>/definition/machine-learning</w:t>
+          <w:t>http://whatis.techtarget.com/definition/machine-learning</w:t>
         </w:r>
       </w:hyperlink>
     </w:p>
@@ -484,7 +470,7 @@
           <w:noProof/>
         </w:rPr>
         <w:lastRenderedPageBreak/>
-        <w:pict>
+        <w:pict w14:anchorId="5CA22F00">
           <v:shapetype id="_x0000_t75" coordsize="21600,21600" o:spt="75" o:preferrelative="t" path="m@4@5l@4@11@9@11@9@5xe" filled="f" stroked="f">
             <v:stroke joinstyle="miter"/>
             <v:formulas>
@@ -673,8 +659,6 @@
         <w:lastRenderedPageBreak/>
         <w:t>USE CASE Diagram</w:t>
       </w:r>
-      <w:bookmarkStart w:id="0" w:name="_GoBack"/>
-      <w:bookmarkEnd w:id="0"/>
     </w:p>
     <w:p>
       <w:pPr>
@@ -686,7 +670,7 @@
         <w:rPr>
           <w:noProof/>
         </w:rPr>
-        <w:pict>
+        <w:pict w14:anchorId="54F2039E">
           <v:shape id="_x0000_s1027" type="#_x0000_t75" style="position:absolute;margin-left:0;margin-top:7.8pt;width:451pt;height:253.5pt;z-index:-251655168;mso-position-horizontal-relative:text;mso-position-vertical-relative:text" wrapcoords="7116 0 1366 256 1150 511 1222 1022 1006 1214 1006 1342 1330 2045 970 3067 -36 3451 -36 4090 10135 4090 7404 4346 5966 4665 5966 5112 5750 5624 5571 6071 1653 16360 1114 16999 934 17318 827 17957 934 18341 1150 18405 899 19427 791 19747 683 20322 683 20705 4960 21472 6685 21536 12759 21536 13154 21472 13837 20705 13873 20386 13657 19683 13549 19427 13118 19108 12076 18405 11932 14315 21277 14251 21600 14187 20917 12270 21205 11822 21241 11503 21025 11247 21133 10672 20701 10480 17898 10225 13945 7157 18294 4090 21600 3962 21600 3579 21277 3067 20917 2045 21205 1534 21241 1214 20989 1022 21169 383 20809 256 8015 0 7116 0">
             <v:imagedata r:id="rId8" o:title="Use_case_Diagram_Dictator"/>
             <w10:wrap type="tight"/>
@@ -851,443 +835,2093 @@
     <w:p>
       <w:pPr>
         <w:rPr>
-          <w:sz w:val="28"/>
-        </w:rPr>
-      </w:pPr>
-    </w:p>
-    <w:p>
-      <w:pPr>
-        <w:rPr>
-          <w:sz w:val="28"/>
-        </w:rPr>
-      </w:pPr>
-    </w:p>
-    <w:p>
-      <w:pPr>
-        <w:rPr>
-          <w:sz w:val="28"/>
-        </w:rPr>
-      </w:pPr>
-    </w:p>
-    <w:p>
-      <w:pPr>
-        <w:rPr>
-          <w:sz w:val="28"/>
-        </w:rPr>
-      </w:pPr>
-    </w:p>
-    <w:p>
-      <w:pPr>
-        <w:rPr>
-          <w:sz w:val="28"/>
-        </w:rPr>
-      </w:pPr>
-    </w:p>
-    <w:p>
-      <w:pPr>
-        <w:rPr>
-          <w:sz w:val="28"/>
-        </w:rPr>
-      </w:pPr>
-    </w:p>
-    <w:p>
-      <w:pPr>
-        <w:rPr>
-          <w:sz w:val="28"/>
-        </w:rPr>
-      </w:pPr>
-    </w:p>
-    <w:p>
-      <w:pPr>
-        <w:rPr>
-          <w:sz w:val="28"/>
-        </w:rPr>
-      </w:pPr>
-    </w:p>
-    <w:p>
-      <w:pPr>
-        <w:rPr>
-          <w:sz w:val="28"/>
-        </w:rPr>
-      </w:pPr>
-    </w:p>
-    <w:p>
-      <w:pPr>
-        <w:rPr>
-          <w:sz w:val="28"/>
-        </w:rPr>
-      </w:pPr>
-    </w:p>
-    <w:p>
-      <w:pPr>
-        <w:rPr>
-          <w:sz w:val="28"/>
-        </w:rPr>
-      </w:pPr>
-    </w:p>
-    <w:p>
-      <w:pPr>
-        <w:rPr>
-          <w:sz w:val="28"/>
-        </w:rPr>
-      </w:pPr>
-    </w:p>
-    <w:p>
-      <w:pPr>
-        <w:rPr>
-          <w:sz w:val="28"/>
-        </w:rPr>
-      </w:pPr>
-    </w:p>
-    <w:p>
-      <w:pPr>
-        <w:rPr>
-          <w:sz w:val="28"/>
-        </w:rPr>
-      </w:pPr>
-    </w:p>
-    <w:p>
-      <w:pPr>
-        <w:rPr>
-          <w:sz w:val="28"/>
-        </w:rPr>
-      </w:pPr>
-    </w:p>
-    <w:p>
-      <w:pPr>
-        <w:rPr>
-          <w:sz w:val="28"/>
-        </w:rPr>
-      </w:pPr>
-    </w:p>
-    <w:p>
-      <w:pPr>
-        <w:rPr>
-          <w:sz w:val="28"/>
-        </w:rPr>
-      </w:pPr>
-    </w:p>
-    <w:p>
-      <w:pPr>
-        <w:rPr>
-          <w:sz w:val="28"/>
-        </w:rPr>
-      </w:pPr>
-    </w:p>
-    <w:p>
-      <w:pPr>
-        <w:rPr>
-          <w:sz w:val="28"/>
-        </w:rPr>
-      </w:pPr>
-    </w:p>
-    <w:p>
-      <w:pPr>
-        <w:rPr>
-          <w:sz w:val="28"/>
-        </w:rPr>
-      </w:pPr>
-    </w:p>
-    <w:p>
-      <w:pPr>
-        <w:rPr>
-          <w:sz w:val="28"/>
-        </w:rPr>
-      </w:pPr>
-    </w:p>
-    <w:p>
-      <w:pPr>
-        <w:rPr>
-          <w:sz w:val="28"/>
-        </w:rPr>
-      </w:pPr>
-    </w:p>
-    <w:p>
-      <w:pPr>
-        <w:rPr>
-          <w:sz w:val="28"/>
-        </w:rPr>
-      </w:pPr>
-    </w:p>
-    <w:p>
-      <w:pPr>
-        <w:rPr>
-          <w:sz w:val="28"/>
-        </w:rPr>
-      </w:pPr>
-    </w:p>
-    <w:p>
-      <w:pPr>
-        <w:rPr>
-          <w:sz w:val="28"/>
-        </w:rPr>
-      </w:pPr>
-    </w:p>
-    <w:p>
-      <w:pPr>
-        <w:rPr>
-          <w:sz w:val="28"/>
-        </w:rPr>
-      </w:pPr>
-    </w:p>
-    <w:p>
-      <w:pPr>
-        <w:rPr>
-          <w:sz w:val="28"/>
-        </w:rPr>
-      </w:pPr>
-    </w:p>
-    <w:p>
-      <w:pPr>
-        <w:rPr>
-          <w:sz w:val="28"/>
-        </w:rPr>
-      </w:pPr>
-    </w:p>
-    <w:p>
-      <w:pPr>
-        <w:rPr>
-          <w:sz w:val="28"/>
-        </w:rPr>
-      </w:pPr>
-    </w:p>
-    <w:p>
-      <w:pPr>
-        <w:rPr>
-          <w:sz w:val="28"/>
-        </w:rPr>
-      </w:pPr>
-    </w:p>
-    <w:p>
-      <w:pPr>
-        <w:rPr>
-          <w:sz w:val="28"/>
-        </w:rPr>
-      </w:pPr>
-    </w:p>
-    <w:p>
-      <w:pPr>
-        <w:rPr>
-          <w:sz w:val="28"/>
-        </w:rPr>
-      </w:pPr>
-    </w:p>
-    <w:p>
-      <w:pPr>
-        <w:rPr>
-          <w:sz w:val="28"/>
-        </w:rPr>
-      </w:pPr>
-    </w:p>
-    <w:p>
-      <w:pPr>
-        <w:rPr>
-          <w:sz w:val="28"/>
-        </w:rPr>
-      </w:pPr>
-    </w:p>
-    <w:p>
-      <w:pPr>
-        <w:rPr>
-          <w:sz w:val="28"/>
-        </w:rPr>
-      </w:pPr>
-    </w:p>
-    <w:p>
-      <w:pPr>
-        <w:rPr>
-          <w:sz w:val="28"/>
-        </w:rPr>
-      </w:pPr>
-    </w:p>
-    <w:p>
-      <w:pPr>
-        <w:rPr>
-          <w:sz w:val="28"/>
-        </w:rPr>
-      </w:pPr>
-    </w:p>
-    <w:p>
-      <w:pPr>
-        <w:rPr>
-          <w:sz w:val="28"/>
-        </w:rPr>
-      </w:pPr>
-    </w:p>
-    <w:p>
-      <w:pPr>
-        <w:rPr>
-          <w:sz w:val="28"/>
-        </w:rPr>
-      </w:pPr>
-    </w:p>
-    <w:p>
-      <w:pPr>
-        <w:rPr>
-          <w:sz w:val="28"/>
-        </w:rPr>
-      </w:pPr>
-    </w:p>
-    <w:p>
-      <w:pPr>
-        <w:rPr>
-          <w:sz w:val="28"/>
-        </w:rPr>
-      </w:pPr>
-    </w:p>
-    <w:p>
-      <w:pPr>
-        <w:rPr>
-          <w:sz w:val="28"/>
-        </w:rPr>
-      </w:pPr>
-    </w:p>
-    <w:p>
-      <w:pPr>
-        <w:rPr>
-          <w:sz w:val="28"/>
-        </w:rPr>
-      </w:pPr>
-    </w:p>
-    <w:p>
-      <w:pPr>
-        <w:rPr>
-          <w:sz w:val="28"/>
-        </w:rPr>
-      </w:pPr>
-    </w:p>
-    <w:p>
-      <w:pPr>
-        <w:rPr>
-          <w:sz w:val="28"/>
-        </w:rPr>
-      </w:pPr>
-    </w:p>
-    <w:p>
-      <w:pPr>
-        <w:rPr>
-          <w:sz w:val="28"/>
-        </w:rPr>
-      </w:pPr>
-    </w:p>
-    <w:p>
-      <w:pPr>
-        <w:rPr>
-          <w:sz w:val="28"/>
-        </w:rPr>
-      </w:pPr>
-    </w:p>
-    <w:p>
-      <w:pPr>
-        <w:rPr>
-          <w:sz w:val="28"/>
-        </w:rPr>
-      </w:pPr>
-    </w:p>
-    <w:p>
-      <w:pPr>
-        <w:rPr>
-          <w:sz w:val="28"/>
-        </w:rPr>
-      </w:pPr>
-    </w:p>
-    <w:p>
-      <w:pPr>
-        <w:rPr>
-          <w:sz w:val="28"/>
-        </w:rPr>
-      </w:pPr>
-    </w:p>
-    <w:p>
-      <w:pPr>
-        <w:rPr>
-          <w:sz w:val="28"/>
-        </w:rPr>
-      </w:pPr>
-    </w:p>
-    <w:p>
-      <w:pPr>
-        <w:rPr>
-          <w:sz w:val="28"/>
-        </w:rPr>
-      </w:pPr>
-    </w:p>
-    <w:p>
-      <w:pPr>
-        <w:rPr>
-          <w:sz w:val="28"/>
-        </w:rPr>
-      </w:pPr>
-    </w:p>
-    <w:p>
-      <w:pPr>
-        <w:rPr>
-          <w:sz w:val="28"/>
-        </w:rPr>
-      </w:pPr>
-    </w:p>
-    <w:p>
-      <w:pPr>
-        <w:rPr>
-          <w:sz w:val="28"/>
-        </w:rPr>
-      </w:pPr>
-    </w:p>
-    <w:p>
-      <w:pPr>
-        <w:rPr>
-          <w:sz w:val="28"/>
-        </w:rPr>
-      </w:pPr>
-    </w:p>
-    <w:p>
-      <w:pPr>
-        <w:rPr>
-          <w:sz w:val="28"/>
-        </w:rPr>
-      </w:pPr>
-    </w:p>
-    <w:p>
-      <w:pPr>
-        <w:rPr>
-          <w:sz w:val="28"/>
-        </w:rPr>
-      </w:pPr>
-    </w:p>
-    <w:p>
-      <w:pPr>
-        <w:rPr>
-          <w:sz w:val="28"/>
-        </w:rPr>
-      </w:pPr>
-    </w:p>
-    <w:p>
-      <w:pPr>
-        <w:rPr>
-          <w:sz w:val="28"/>
-        </w:rPr>
-      </w:pPr>
-    </w:p>
-    <w:p>
-      <w:pPr>
-        <w:rPr>
-          <w:sz w:val="28"/>
-        </w:rPr>
-      </w:pPr>
-    </w:p>
-    <w:p>
-      <w:pPr>
-        <w:rPr>
-          <w:sz w:val="28"/>
-        </w:rPr>
-      </w:pPr>
-    </w:p>
-    <w:p>
-      <w:pPr>
-        <w:rPr>
-          <w:sz w:val="28"/>
-        </w:rPr>
-      </w:pPr>
+          <w:b/>
+          <w:sz w:val="28"/>
+        </w:rPr>
+      </w:pPr>
+      <w:r>
+        <w:rPr>
+          <w:b/>
+          <w:noProof/>
+          <w:sz w:val="28"/>
+          <w:lang w:eastAsia="en-GB"/>
+        </w:rPr>
+        <w:lastRenderedPageBreak/>
+        <w:drawing>
+          <wp:anchor distT="0" distB="0" distL="114300" distR="114300" simplePos="0" relativeHeight="251664384" behindDoc="0" locked="0" layoutInCell="1" allowOverlap="1" wp14:anchorId="2B269A6B" wp14:editId="02FED4F0">
+            <wp:simplePos x="0" y="0"/>
+            <wp:positionH relativeFrom="column">
+              <wp:posOffset>52705</wp:posOffset>
+            </wp:positionH>
+            <wp:positionV relativeFrom="paragraph">
+              <wp:posOffset>236220</wp:posOffset>
+            </wp:positionV>
+            <wp:extent cx="5727700" cy="3416300"/>
+            <wp:effectExtent l="0" t="0" r="12700" b="12700"/>
+            <wp:wrapNone/>
+            <wp:docPr id="3" name="Picture 3" descr="../Desktop/Slideshow.png"/>
+            <wp:cNvGraphicFramePr>
+              <a:graphicFrameLocks xmlns:a="http://schemas.openxmlformats.org/drawingml/2006/main" noChangeAspect="1"/>
+            </wp:cNvGraphicFramePr>
+            <a:graphic xmlns:a="http://schemas.openxmlformats.org/drawingml/2006/main">
+              <a:graphicData uri="http://schemas.openxmlformats.org/drawingml/2006/picture">
+                <pic:pic xmlns:pic="http://schemas.openxmlformats.org/drawingml/2006/picture">
+                  <pic:nvPicPr>
+                    <pic:cNvPr id="0" name="Picture 3" descr="../Desktop/Slideshow.png"/>
+                    <pic:cNvPicPr>
+                      <a:picLocks noChangeAspect="1" noChangeArrowheads="1"/>
+                    </pic:cNvPicPr>
+                  </pic:nvPicPr>
+                  <pic:blipFill>
+                    <a:blip r:embed="rId9" cstate="print">
+                      <a:extLst>
+                        <a:ext uri="{28A0092B-C50C-407E-A947-70E740481C1C}">
+                          <a14:useLocalDpi xmlns:a14="http://schemas.microsoft.com/office/drawing/2010/main" val="0"/>
+                        </a:ext>
+                      </a:extLst>
+                    </a:blip>
+                    <a:srcRect/>
+                    <a:stretch>
+                      <a:fillRect/>
+                    </a:stretch>
+                  </pic:blipFill>
+                  <pic:spPr bwMode="auto">
+                    <a:xfrm>
+                      <a:off x="0" y="0"/>
+                      <a:ext cx="5727700" cy="3416300"/>
+                    </a:xfrm>
+                    <a:prstGeom prst="rect">
+                      <a:avLst/>
+                    </a:prstGeom>
+                    <a:noFill/>
+                    <a:ln>
+                      <a:noFill/>
+                    </a:ln>
+                  </pic:spPr>
+                </pic:pic>
+              </a:graphicData>
+            </a:graphic>
+            <wp14:sizeRelH relativeFrom="page">
+              <wp14:pctWidth>0</wp14:pctWidth>
+            </wp14:sizeRelH>
+            <wp14:sizeRelV relativeFrom="page">
+              <wp14:pctHeight>0</wp14:pctHeight>
+            </wp14:sizeRelV>
+          </wp:anchor>
+        </w:drawing>
+      </w:r>
+      <w:r>
+        <w:rPr>
+          <w:b/>
+          <w:sz w:val="28"/>
+        </w:rPr>
+        <w:t>Web Application Screenshots</w:t>
+      </w:r>
+    </w:p>
+    <w:p>
+      <w:pPr>
+        <w:rPr>
+          <w:sz w:val="28"/>
+        </w:rPr>
+      </w:pPr>
+    </w:p>
+    <w:p>
+      <w:pPr>
+        <w:rPr>
+          <w:sz w:val="28"/>
+        </w:rPr>
+      </w:pPr>
+    </w:p>
+    <w:p>
+      <w:pPr>
+        <w:rPr>
+          <w:sz w:val="28"/>
+        </w:rPr>
+      </w:pPr>
+    </w:p>
+    <w:p>
+      <w:pPr>
+        <w:rPr>
+          <w:sz w:val="28"/>
+        </w:rPr>
+      </w:pPr>
+    </w:p>
+    <w:p>
+      <w:pPr>
+        <w:rPr>
+          <w:sz w:val="28"/>
+        </w:rPr>
+      </w:pPr>
+    </w:p>
+    <w:p>
+      <w:pPr>
+        <w:rPr>
+          <w:sz w:val="28"/>
+        </w:rPr>
+      </w:pPr>
+    </w:p>
+    <w:p>
+      <w:pPr>
+        <w:rPr>
+          <w:sz w:val="28"/>
+        </w:rPr>
+      </w:pPr>
+    </w:p>
+    <w:p>
+      <w:pPr>
+        <w:rPr>
+          <w:sz w:val="28"/>
+        </w:rPr>
+      </w:pPr>
+    </w:p>
+    <w:p>
+      <w:pPr>
+        <w:rPr>
+          <w:sz w:val="28"/>
+        </w:rPr>
+      </w:pPr>
+      <w:r>
+        <w:rPr>
+          <w:b/>
+          <w:noProof/>
+          <w:sz w:val="28"/>
+          <w:lang w:eastAsia="en-GB"/>
+        </w:rPr>
+        <w:drawing>
+          <wp:anchor distT="0" distB="0" distL="114300" distR="114300" simplePos="0" relativeHeight="251662336" behindDoc="0" locked="0" layoutInCell="1" allowOverlap="1" wp14:anchorId="72D3D9AB" wp14:editId="32B9DF05">
+            <wp:simplePos x="0" y="0"/>
+            <wp:positionH relativeFrom="column">
+              <wp:posOffset>737870</wp:posOffset>
+            </wp:positionH>
+            <wp:positionV relativeFrom="paragraph">
+              <wp:posOffset>982980</wp:posOffset>
+            </wp:positionV>
+            <wp:extent cx="4150995" cy="4574540"/>
+            <wp:effectExtent l="0" t="0" r="0" b="0"/>
+            <wp:wrapNone/>
+            <wp:docPr id="4" name="Picture 4" descr="../Desktop/MobileView.png"/>
+            <wp:cNvGraphicFramePr>
+              <a:graphicFrameLocks xmlns:a="http://schemas.openxmlformats.org/drawingml/2006/main" noChangeAspect="1"/>
+            </wp:cNvGraphicFramePr>
+            <a:graphic xmlns:a="http://schemas.openxmlformats.org/drawingml/2006/main">
+              <a:graphicData uri="http://schemas.openxmlformats.org/drawingml/2006/picture">
+                <pic:pic xmlns:pic="http://schemas.openxmlformats.org/drawingml/2006/picture">
+                  <pic:nvPicPr>
+                    <pic:cNvPr id="0" name="Picture 4" descr="../Desktop/MobileView.png"/>
+                    <pic:cNvPicPr>
+                      <a:picLocks noChangeAspect="1" noChangeArrowheads="1"/>
+                    </pic:cNvPicPr>
+                  </pic:nvPicPr>
+                  <pic:blipFill>
+                    <a:blip r:embed="rId10" cstate="print">
+                      <a:extLst>
+                        <a:ext uri="{28A0092B-C50C-407E-A947-70E740481C1C}">
+                          <a14:useLocalDpi xmlns:a14="http://schemas.microsoft.com/office/drawing/2010/main" val="0"/>
+                        </a:ext>
+                      </a:extLst>
+                    </a:blip>
+                    <a:srcRect/>
+                    <a:stretch>
+                      <a:fillRect/>
+                    </a:stretch>
+                  </pic:blipFill>
+                  <pic:spPr bwMode="auto">
+                    <a:xfrm>
+                      <a:off x="0" y="0"/>
+                      <a:ext cx="4150995" cy="4574540"/>
+                    </a:xfrm>
+                    <a:prstGeom prst="rect">
+                      <a:avLst/>
+                    </a:prstGeom>
+                    <a:noFill/>
+                    <a:ln>
+                      <a:noFill/>
+                    </a:ln>
+                  </pic:spPr>
+                </pic:pic>
+              </a:graphicData>
+            </a:graphic>
+            <wp14:sizeRelH relativeFrom="page">
+              <wp14:pctWidth>0</wp14:pctWidth>
+            </wp14:sizeRelH>
+            <wp14:sizeRelV relativeFrom="page">
+              <wp14:pctHeight>0</wp14:pctHeight>
+            </wp14:sizeRelV>
+          </wp:anchor>
+        </w:drawing>
+      </w:r>
+    </w:p>
+    <w:p>
+      <w:pPr>
+        <w:rPr>
+          <w:sz w:val="28"/>
+        </w:rPr>
+      </w:pPr>
+      <w:r>
+        <w:rPr>
+          <w:noProof/>
+          <w:sz w:val="28"/>
+          <w:lang w:eastAsia="en-GB"/>
+        </w:rPr>
+        <mc:AlternateContent>
+          <mc:Choice Requires="wps">
+            <w:drawing>
+              <wp:anchor distT="0" distB="0" distL="114300" distR="114300" simplePos="0" relativeHeight="251670528" behindDoc="0" locked="0" layoutInCell="1" allowOverlap="1" wp14:anchorId="6E016ED0" wp14:editId="2949021B">
+                <wp:simplePos x="0" y="0"/>
+                <wp:positionH relativeFrom="column">
+                  <wp:posOffset>-63500</wp:posOffset>
+                </wp:positionH>
+                <wp:positionV relativeFrom="paragraph">
+                  <wp:posOffset>192405</wp:posOffset>
+                </wp:positionV>
+                <wp:extent cx="6057900" cy="459740"/>
+                <wp:effectExtent l="0" t="0" r="0" b="0"/>
+                <wp:wrapSquare wrapText="bothSides"/>
+                <wp:docPr id="11" name="Text Box 11"/>
+                <wp:cNvGraphicFramePr/>
+                <a:graphic xmlns:a="http://schemas.openxmlformats.org/drawingml/2006/main">
+                  <a:graphicData uri="http://schemas.microsoft.com/office/word/2010/wordprocessingShape">
+                    <wps:wsp>
+                      <wps:cNvSpPr txBox="1"/>
+                      <wps:spPr>
+                        <a:xfrm>
+                          <a:off x="0" y="0"/>
+                          <a:ext cx="6057900" cy="459740"/>
+                        </a:xfrm>
+                        <a:prstGeom prst="rect">
+                          <a:avLst/>
+                        </a:prstGeom>
+                        <a:noFill/>
+                        <a:ln>
+                          <a:noFill/>
+                        </a:ln>
+                        <a:effectLst/>
+                      </wps:spPr>
+                      <wps:style>
+                        <a:lnRef idx="0">
+                          <a:schemeClr val="accent1"/>
+                        </a:lnRef>
+                        <a:fillRef idx="0">
+                          <a:schemeClr val="accent1"/>
+                        </a:fillRef>
+                        <a:effectRef idx="0">
+                          <a:schemeClr val="accent1"/>
+                        </a:effectRef>
+                        <a:fontRef idx="minor">
+                          <a:schemeClr val="dk1"/>
+                        </a:fontRef>
+                      </wps:style>
+                      <wps:txbx>
+                        <w:txbxContent>
+                          <w:p>
+                            <w:r>
+                              <w:rPr>
+                                <w:u w:val="single"/>
+                              </w:rPr>
+                              <w:t>Figure 3</w:t>
+                            </w:r>
+                            <w:r>
+                              <w:t xml:space="preserve"> – Image to show slideshow interface of our Web application, which updates as more screenshots of the game are added to the Media/Images folder. </w:t>
+                            </w:r>
+                          </w:p>
+                        </w:txbxContent>
+                      </wps:txbx>
+                      <wps:bodyPr rot="0" spcFirstLastPara="0" vertOverflow="overflow" horzOverflow="overflow" vert="horz" wrap="square" lIns="91440" tIns="45720" rIns="91440" bIns="45720" numCol="1" spcCol="0" rtlCol="0" fromWordArt="0" anchor="t" anchorCtr="0" forceAA="0" compatLnSpc="1">
+                        <a:prstTxWarp prst="textNoShape">
+                          <a:avLst/>
+                        </a:prstTxWarp>
+                        <a:noAutofit/>
+                      </wps:bodyPr>
+                    </wps:wsp>
+                  </a:graphicData>
+                </a:graphic>
+                <wp14:sizeRelV relativeFrom="margin">
+                  <wp14:pctHeight>0</wp14:pctHeight>
+                </wp14:sizeRelV>
+              </wp:anchor>
+            </w:drawing>
+          </mc:Choice>
+          <mc:Fallback>
+            <w:pict>
+              <v:shapetype w14:anchorId="6E016ED0" id="_x0000_t202" coordsize="21600,21600" o:spt="202" path="m0,0l0,21600,21600,21600,21600,0xe">
+                <v:stroke joinstyle="miter"/>
+                <v:path gradientshapeok="t" o:connecttype="rect"/>
+              </v:shapetype>
+              <v:shape id="Text Box 11" o:spid="_x0000_s1026" type="#_x0000_t202" style="position:absolute;margin-left:-5pt;margin-top:15.15pt;width:477pt;height:36.2pt;z-index:251670528;visibility:visible;mso-wrap-style:square;mso-height-percent:0;mso-wrap-distance-left:9pt;mso-wrap-distance-top:0;mso-wrap-distance-right:9pt;mso-wrap-distance-bottom:0;mso-position-horizontal:absolute;mso-position-horizontal-relative:text;mso-position-vertical:absolute;mso-position-vertical-relative:text;mso-height-percent:0;mso-height-relative:margin;v-text-anchor:top" o:gfxdata="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" filled="f" stroked="f">
+                <v:textbox>
+                  <w:txbxContent>
+                    <w:p>
+                      <w:r>
+                        <w:rPr>
+                          <w:u w:val="single"/>
+                        </w:rPr>
+                        <w:t>Figure 3</w:t>
+                      </w:r>
+                      <w:r>
+                        <w:t xml:space="preserve"> – Image to show slideshow interface of our Web application, which updates as more screenshots of the game are added to the Media/Images folder. </w:t>
+                      </w:r>
+                    </w:p>
+                  </w:txbxContent>
+                </v:textbox>
+                <w10:wrap type="square"/>
+              </v:shape>
+            </w:pict>
+          </mc:Fallback>
+        </mc:AlternateContent>
+      </w:r>
+    </w:p>
+    <w:p>
+      <w:pPr>
+        <w:rPr>
+          <w:sz w:val="28"/>
+        </w:rPr>
+      </w:pPr>
+    </w:p>
+    <w:p>
+      <w:pPr>
+        <w:rPr>
+          <w:sz w:val="28"/>
+        </w:rPr>
+      </w:pPr>
+    </w:p>
+    <w:p>
+      <w:pPr>
+        <w:rPr>
+          <w:sz w:val="28"/>
+        </w:rPr>
+      </w:pPr>
+    </w:p>
+    <w:p>
+      <w:pPr>
+        <w:rPr>
+          <w:sz w:val="28"/>
+        </w:rPr>
+      </w:pPr>
+    </w:p>
+    <w:p>
+      <w:pPr>
+        <w:rPr>
+          <w:sz w:val="28"/>
+        </w:rPr>
+      </w:pPr>
+    </w:p>
+    <w:p>
+      <w:pPr>
+        <w:rPr>
+          <w:sz w:val="28"/>
+        </w:rPr>
+      </w:pPr>
+    </w:p>
+    <w:p>
+      <w:pPr>
+        <w:rPr>
+          <w:sz w:val="28"/>
+        </w:rPr>
+      </w:pPr>
+    </w:p>
+    <w:p>
+      <w:pPr>
+        <w:rPr>
+          <w:sz w:val="28"/>
+        </w:rPr>
+      </w:pPr>
+    </w:p>
+    <w:p>
+      <w:pPr>
+        <w:rPr>
+          <w:sz w:val="28"/>
+        </w:rPr>
+      </w:pPr>
+    </w:p>
+    <w:p>
+      <w:pPr>
+        <w:rPr>
+          <w:sz w:val="28"/>
+        </w:rPr>
+      </w:pPr>
+    </w:p>
+    <w:p>
+      <w:pPr>
+        <w:rPr>
+          <w:sz w:val="28"/>
+        </w:rPr>
+      </w:pPr>
+    </w:p>
+    <w:p>
+      <w:pPr>
+        <w:rPr>
+          <w:sz w:val="28"/>
+        </w:rPr>
+      </w:pPr>
+      <w:r>
+        <w:rPr>
+          <w:noProof/>
+          <w:sz w:val="28"/>
+          <w:lang w:eastAsia="en-GB"/>
+        </w:rPr>
+        <mc:AlternateContent>
+          <mc:Choice Requires="wps">
+            <w:drawing>
+              <wp:anchor distT="0" distB="0" distL="114300" distR="114300" simplePos="0" relativeHeight="251672576" behindDoc="0" locked="0" layoutInCell="1" allowOverlap="1" wp14:anchorId="5E9A4DB4" wp14:editId="24BF0642">
+                <wp:simplePos x="0" y="0"/>
+                <wp:positionH relativeFrom="column">
+                  <wp:posOffset>52070</wp:posOffset>
+                </wp:positionH>
+                <wp:positionV relativeFrom="paragraph">
+                  <wp:posOffset>360045</wp:posOffset>
+                </wp:positionV>
+                <wp:extent cx="6057900" cy="459740"/>
+                <wp:effectExtent l="0" t="0" r="0" b="0"/>
+                <wp:wrapSquare wrapText="bothSides"/>
+                <wp:docPr id="12" name="Text Box 12"/>
+                <wp:cNvGraphicFramePr/>
+                <a:graphic xmlns:a="http://schemas.openxmlformats.org/drawingml/2006/main">
+                  <a:graphicData uri="http://schemas.microsoft.com/office/word/2010/wordprocessingShape">
+                    <wps:wsp>
+                      <wps:cNvSpPr txBox="1"/>
+                      <wps:spPr>
+                        <a:xfrm>
+                          <a:off x="0" y="0"/>
+                          <a:ext cx="6057900" cy="459740"/>
+                        </a:xfrm>
+                        <a:prstGeom prst="rect">
+                          <a:avLst/>
+                        </a:prstGeom>
+                        <a:noFill/>
+                        <a:ln>
+                          <a:noFill/>
+                        </a:ln>
+                        <a:effectLst/>
+                      </wps:spPr>
+                      <wps:style>
+                        <a:lnRef idx="0">
+                          <a:schemeClr val="accent1"/>
+                        </a:lnRef>
+                        <a:fillRef idx="0">
+                          <a:schemeClr val="accent1"/>
+                        </a:fillRef>
+                        <a:effectRef idx="0">
+                          <a:schemeClr val="accent1"/>
+                        </a:effectRef>
+                        <a:fontRef idx="minor">
+                          <a:schemeClr val="dk1"/>
+                        </a:fontRef>
+                      </wps:style>
+                      <wps:txbx>
+                        <w:txbxContent>
+                          <w:p>
+                            <w:r>
+                              <w:rPr>
+                                <w:u w:val="single"/>
+                              </w:rPr>
+                              <w:t>Figure 4</w:t>
+                            </w:r>
+                            <w:r>
+                              <w:t xml:space="preserve"> – </w:t>
+                            </w:r>
+                            <w:r>
+                              <w:t>Image showing the system being designed to fit a Mobile Friendly audience, allowing users to access and use the site from any device.</w:t>
+                            </w:r>
+                            <w:r>
+                              <w:t xml:space="preserve"> </w:t>
+                            </w:r>
+                          </w:p>
+                        </w:txbxContent>
+                      </wps:txbx>
+                      <wps:bodyPr rot="0" spcFirstLastPara="0" vertOverflow="overflow" horzOverflow="overflow" vert="horz" wrap="square" lIns="91440" tIns="45720" rIns="91440" bIns="45720" numCol="1" spcCol="0" rtlCol="0" fromWordArt="0" anchor="t" anchorCtr="0" forceAA="0" compatLnSpc="1">
+                        <a:prstTxWarp prst="textNoShape">
+                          <a:avLst/>
+                        </a:prstTxWarp>
+                        <a:noAutofit/>
+                      </wps:bodyPr>
+                    </wps:wsp>
+                  </a:graphicData>
+                </a:graphic>
+                <wp14:sizeRelV relativeFrom="margin">
+                  <wp14:pctHeight>0</wp14:pctHeight>
+                </wp14:sizeRelV>
+              </wp:anchor>
+            </w:drawing>
+          </mc:Choice>
+          <mc:Fallback>
+            <w:pict>
+              <v:shape w14:anchorId="5E9A4DB4" id="Text Box 12" o:spid="_x0000_s1027" type="#_x0000_t202" style="position:absolute;margin-left:4.1pt;margin-top:28.35pt;width:477pt;height:36.2pt;z-index:251672576;visibility:visible;mso-wrap-style:square;mso-height-percent:0;mso-wrap-distance-left:9pt;mso-wrap-distance-top:0;mso-wrap-distance-right:9pt;mso-wrap-distance-bottom:0;mso-position-horizontal:absolute;mso-position-horizontal-relative:text;mso-position-vertical:absolute;mso-position-vertical-relative:text;mso-height-percent:0;mso-height-relative:margin;v-text-anchor:top" o:gfxdata="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" filled="f" stroked="f">
+                <v:textbox>
+                  <w:txbxContent>
+                    <w:p>
+                      <w:r>
+                        <w:rPr>
+                          <w:u w:val="single"/>
+                        </w:rPr>
+                        <w:t>Figure 4</w:t>
+                      </w:r>
+                      <w:r>
+                        <w:t xml:space="preserve"> – </w:t>
+                      </w:r>
+                      <w:r>
+                        <w:t>Image showing the system being designed to fit a Mobile Friendly audience, allowing users to access and use the site from any device.</w:t>
+                      </w:r>
+                      <w:r>
+                        <w:t xml:space="preserve"> </w:t>
+                      </w:r>
+                    </w:p>
+                  </w:txbxContent>
+                </v:textbox>
+                <w10:wrap type="square"/>
+              </v:shape>
+            </w:pict>
+          </mc:Fallback>
+        </mc:AlternateContent>
+      </w:r>
+    </w:p>
+    <w:p>
+      <w:pPr>
+        <w:rPr>
+          <w:sz w:val="28"/>
+        </w:rPr>
+      </w:pPr>
+      <w:r>
+        <w:rPr>
+          <w:noProof/>
+          <w:sz w:val="28"/>
+          <w:lang w:eastAsia="en-GB"/>
+        </w:rPr>
+        <w:lastRenderedPageBreak/>
+        <w:drawing>
+          <wp:anchor distT="0" distB="0" distL="114300" distR="114300" simplePos="0" relativeHeight="251665408" behindDoc="0" locked="0" layoutInCell="1" allowOverlap="1" wp14:anchorId="5455BDBC" wp14:editId="67C82DFE">
+            <wp:simplePos x="0" y="0"/>
+            <wp:positionH relativeFrom="column">
+              <wp:posOffset>53975</wp:posOffset>
+            </wp:positionH>
+            <wp:positionV relativeFrom="paragraph">
+              <wp:posOffset>-229870</wp:posOffset>
+            </wp:positionV>
+            <wp:extent cx="5727700" cy="3416300"/>
+            <wp:effectExtent l="0" t="0" r="12700" b="12700"/>
+            <wp:wrapNone/>
+            <wp:docPr id="7" name="Picture 7" descr="../Desktop/Download.png"/>
+            <wp:cNvGraphicFramePr>
+              <a:graphicFrameLocks xmlns:a="http://schemas.openxmlformats.org/drawingml/2006/main" noChangeAspect="1"/>
+            </wp:cNvGraphicFramePr>
+            <a:graphic xmlns:a="http://schemas.openxmlformats.org/drawingml/2006/main">
+              <a:graphicData uri="http://schemas.openxmlformats.org/drawingml/2006/picture">
+                <pic:pic xmlns:pic="http://schemas.openxmlformats.org/drawingml/2006/picture">
+                  <pic:nvPicPr>
+                    <pic:cNvPr id="0" name="Picture 7" descr="../Desktop/Download.png"/>
+                    <pic:cNvPicPr>
+                      <a:picLocks noChangeAspect="1" noChangeArrowheads="1"/>
+                    </pic:cNvPicPr>
+                  </pic:nvPicPr>
+                  <pic:blipFill>
+                    <a:blip r:embed="rId11" cstate="print">
+                      <a:extLst>
+                        <a:ext uri="{28A0092B-C50C-407E-A947-70E740481C1C}">
+                          <a14:useLocalDpi xmlns:a14="http://schemas.microsoft.com/office/drawing/2010/main" val="0"/>
+                        </a:ext>
+                      </a:extLst>
+                    </a:blip>
+                    <a:srcRect/>
+                    <a:stretch>
+                      <a:fillRect/>
+                    </a:stretch>
+                  </pic:blipFill>
+                  <pic:spPr bwMode="auto">
+                    <a:xfrm>
+                      <a:off x="0" y="0"/>
+                      <a:ext cx="5727700" cy="3416300"/>
+                    </a:xfrm>
+                    <a:prstGeom prst="rect">
+                      <a:avLst/>
+                    </a:prstGeom>
+                    <a:noFill/>
+                    <a:ln>
+                      <a:noFill/>
+                    </a:ln>
+                  </pic:spPr>
+                </pic:pic>
+              </a:graphicData>
+            </a:graphic>
+            <wp14:sizeRelH relativeFrom="page">
+              <wp14:pctWidth>0</wp14:pctWidth>
+            </wp14:sizeRelH>
+            <wp14:sizeRelV relativeFrom="page">
+              <wp14:pctHeight>0</wp14:pctHeight>
+            </wp14:sizeRelV>
+          </wp:anchor>
+        </w:drawing>
+      </w:r>
+    </w:p>
+    <w:p>
+      <w:pPr>
+        <w:rPr>
+          <w:sz w:val="28"/>
+        </w:rPr>
+      </w:pPr>
+    </w:p>
+    <w:p>
+      <w:pPr>
+        <w:rPr>
+          <w:sz w:val="28"/>
+        </w:rPr>
+      </w:pPr>
+    </w:p>
+    <w:p>
+      <w:pPr>
+        <w:rPr>
+          <w:sz w:val="28"/>
+        </w:rPr>
+      </w:pPr>
+    </w:p>
+    <w:p>
+      <w:pPr>
+        <w:rPr>
+          <w:sz w:val="28"/>
+        </w:rPr>
+      </w:pPr>
+    </w:p>
+    <w:p>
+      <w:pPr>
+        <w:rPr>
+          <w:sz w:val="28"/>
+        </w:rPr>
+      </w:pPr>
+    </w:p>
+    <w:p>
+      <w:pPr>
+        <w:rPr>
+          <w:sz w:val="28"/>
+        </w:rPr>
+      </w:pPr>
+    </w:p>
+    <w:p>
+      <w:pPr>
+        <w:rPr>
+          <w:sz w:val="28"/>
+        </w:rPr>
+      </w:pPr>
+    </w:p>
+    <w:p>
+      <w:pPr>
+        <w:rPr>
+          <w:sz w:val="28"/>
+        </w:rPr>
+      </w:pPr>
+      <w:r>
+        <w:rPr>
+          <w:noProof/>
+          <w:sz w:val="28"/>
+          <w:lang w:eastAsia="en-GB"/>
+        </w:rPr>
+        <mc:AlternateContent>
+          <mc:Choice Requires="wps">
+            <w:drawing>
+              <wp:anchor distT="0" distB="0" distL="114300" distR="114300" simplePos="0" relativeHeight="251674624" behindDoc="0" locked="0" layoutInCell="1" allowOverlap="1" wp14:anchorId="32ABA10F" wp14:editId="07A9462C">
+                <wp:simplePos x="0" y="0"/>
+                <wp:positionH relativeFrom="column">
+                  <wp:posOffset>-62865</wp:posOffset>
+                </wp:positionH>
+                <wp:positionV relativeFrom="paragraph">
+                  <wp:posOffset>407035</wp:posOffset>
+                </wp:positionV>
+                <wp:extent cx="6057900" cy="459740"/>
+                <wp:effectExtent l="0" t="0" r="0" b="0"/>
+                <wp:wrapSquare wrapText="bothSides"/>
+                <wp:docPr id="13" name="Text Box 13"/>
+                <wp:cNvGraphicFramePr/>
+                <a:graphic xmlns:a="http://schemas.openxmlformats.org/drawingml/2006/main">
+                  <a:graphicData uri="http://schemas.microsoft.com/office/word/2010/wordprocessingShape">
+                    <wps:wsp>
+                      <wps:cNvSpPr txBox="1"/>
+                      <wps:spPr>
+                        <a:xfrm>
+                          <a:off x="0" y="0"/>
+                          <a:ext cx="6057900" cy="459740"/>
+                        </a:xfrm>
+                        <a:prstGeom prst="rect">
+                          <a:avLst/>
+                        </a:prstGeom>
+                        <a:noFill/>
+                        <a:ln>
+                          <a:noFill/>
+                        </a:ln>
+                        <a:effectLst/>
+                      </wps:spPr>
+                      <wps:style>
+                        <a:lnRef idx="0">
+                          <a:schemeClr val="accent1"/>
+                        </a:lnRef>
+                        <a:fillRef idx="0">
+                          <a:schemeClr val="accent1"/>
+                        </a:fillRef>
+                        <a:effectRef idx="0">
+                          <a:schemeClr val="accent1"/>
+                        </a:effectRef>
+                        <a:fontRef idx="minor">
+                          <a:schemeClr val="dk1"/>
+                        </a:fontRef>
+                      </wps:style>
+                      <wps:txbx>
+                        <w:txbxContent>
+                          <w:p>
+                            <w:r>
+                              <w:rPr>
+                                <w:u w:val="single"/>
+                              </w:rPr>
+                              <w:t>F</w:t>
+                            </w:r>
+                            <w:r>
+                              <w:rPr>
+                                <w:u w:val="single"/>
+                              </w:rPr>
+                              <w:t>igure 5</w:t>
+                            </w:r>
+                            <w:r>
+                              <w:t xml:space="preserve"> – </w:t>
+                            </w:r>
+                            <w:r>
+                              <w:t>Image shows the display of where a user can download their application and play the overall game, or can improve and add their own contributions via use of the source code.</w:t>
+                            </w:r>
+                          </w:p>
+                        </w:txbxContent>
+                      </wps:txbx>
+                      <wps:bodyPr rot="0" spcFirstLastPara="0" vertOverflow="overflow" horzOverflow="overflow" vert="horz" wrap="square" lIns="91440" tIns="45720" rIns="91440" bIns="45720" numCol="1" spcCol="0" rtlCol="0" fromWordArt="0" anchor="t" anchorCtr="0" forceAA="0" compatLnSpc="1">
+                        <a:prstTxWarp prst="textNoShape">
+                          <a:avLst/>
+                        </a:prstTxWarp>
+                        <a:noAutofit/>
+                      </wps:bodyPr>
+                    </wps:wsp>
+                  </a:graphicData>
+                </a:graphic>
+                <wp14:sizeRelV relativeFrom="margin">
+                  <wp14:pctHeight>0</wp14:pctHeight>
+                </wp14:sizeRelV>
+              </wp:anchor>
+            </w:drawing>
+          </mc:Choice>
+          <mc:Fallback>
+            <w:pict>
+              <v:shape w14:anchorId="32ABA10F" id="Text Box 13" o:spid="_x0000_s1028" type="#_x0000_t202" style="position:absolute;margin-left:-4.95pt;margin-top:32.05pt;width:477pt;height:36.2pt;z-index:251674624;visibility:visible;mso-wrap-style:square;mso-height-percent:0;mso-wrap-distance-left:9pt;mso-wrap-distance-top:0;mso-wrap-distance-right:9pt;mso-wrap-distance-bottom:0;mso-position-horizontal:absolute;mso-position-horizontal-relative:text;mso-position-vertical:absolute;mso-position-vertical-relative:text;mso-height-percent:0;mso-height-relative:margin;v-text-anchor:top" o:gfxdata="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" filled="f" stroked="f">
+                <v:textbox>
+                  <w:txbxContent>
+                    <w:p>
+                      <w:r>
+                        <w:rPr>
+                          <w:u w:val="single"/>
+                        </w:rPr>
+                        <w:t>F</w:t>
+                      </w:r>
+                      <w:r>
+                        <w:rPr>
+                          <w:u w:val="single"/>
+                        </w:rPr>
+                        <w:t>igure 5</w:t>
+                      </w:r>
+                      <w:r>
+                        <w:t xml:space="preserve"> – </w:t>
+                      </w:r>
+                      <w:r>
+                        <w:t>Image shows the display of where a user can download their application and play the overall game, or can improve and add their own contributions via use of the source code.</w:t>
+                      </w:r>
+                    </w:p>
+                  </w:txbxContent>
+                </v:textbox>
+                <w10:wrap type="square"/>
+              </v:shape>
+            </w:pict>
+          </mc:Fallback>
+        </mc:AlternateContent>
+      </w:r>
+    </w:p>
+    <w:p>
+      <w:pPr>
+        <w:rPr>
+          <w:sz w:val="28"/>
+        </w:rPr>
+      </w:pPr>
+    </w:p>
+    <w:p>
+      <w:pPr>
+        <w:rPr>
+          <w:sz w:val="28"/>
+        </w:rPr>
+      </w:pPr>
+      <w:r>
+        <w:rPr>
+          <w:noProof/>
+          <w:sz w:val="28"/>
+          <w:lang w:eastAsia="en-GB"/>
+        </w:rPr>
+        <w:drawing>
+          <wp:anchor distT="0" distB="0" distL="114300" distR="114300" simplePos="0" relativeHeight="251663360" behindDoc="0" locked="0" layoutInCell="1" allowOverlap="1" wp14:anchorId="12A644E7" wp14:editId="3563FA97">
+            <wp:simplePos x="0" y="0"/>
+            <wp:positionH relativeFrom="column">
+              <wp:posOffset>281940</wp:posOffset>
+            </wp:positionH>
+            <wp:positionV relativeFrom="paragraph">
+              <wp:posOffset>111760</wp:posOffset>
+            </wp:positionV>
+            <wp:extent cx="5179695" cy="2860040"/>
+            <wp:effectExtent l="0" t="0" r="1905" b="10160"/>
+            <wp:wrapNone/>
+            <wp:docPr id="9" name="Picture 9" descr="../Desktop/QuestionList.png"/>
+            <wp:cNvGraphicFramePr>
+              <a:graphicFrameLocks xmlns:a="http://schemas.openxmlformats.org/drawingml/2006/main" noChangeAspect="1"/>
+            </wp:cNvGraphicFramePr>
+            <a:graphic xmlns:a="http://schemas.openxmlformats.org/drawingml/2006/main">
+              <a:graphicData uri="http://schemas.openxmlformats.org/drawingml/2006/picture">
+                <pic:pic xmlns:pic="http://schemas.openxmlformats.org/drawingml/2006/picture">
+                  <pic:nvPicPr>
+                    <pic:cNvPr id="0" name="Picture 9" descr="../Desktop/QuestionList.png"/>
+                    <pic:cNvPicPr>
+                      <a:picLocks noChangeAspect="1" noChangeArrowheads="1"/>
+                    </pic:cNvPicPr>
+                  </pic:nvPicPr>
+                  <pic:blipFill rotWithShape="1">
+                    <a:blip r:embed="rId12" cstate="print">
+                      <a:extLst>
+                        <a:ext uri="{28A0092B-C50C-407E-A947-70E740481C1C}">
+                          <a14:useLocalDpi xmlns:a14="http://schemas.microsoft.com/office/drawing/2010/main" val="0"/>
+                        </a:ext>
+                      </a:extLst>
+                    </a:blip>
+                    <a:srcRect t="1581"/>
+                    <a:stretch/>
+                  </pic:blipFill>
+                  <pic:spPr bwMode="auto">
+                    <a:xfrm>
+                      <a:off x="0" y="0"/>
+                      <a:ext cx="5179695" cy="2860040"/>
+                    </a:xfrm>
+                    <a:prstGeom prst="rect">
+                      <a:avLst/>
+                    </a:prstGeom>
+                    <a:noFill/>
+                    <a:ln>
+                      <a:noFill/>
+                    </a:ln>
+                    <a:extLst>
+                      <a:ext uri="{53640926-AAD7-44D8-BBD7-CCE9431645EC}">
+                        <a14:shadowObscured xmlns:a14="http://schemas.microsoft.com/office/drawing/2010/main"/>
+                      </a:ext>
+                    </a:extLst>
+                  </pic:spPr>
+                </pic:pic>
+              </a:graphicData>
+            </a:graphic>
+            <wp14:sizeRelH relativeFrom="page">
+              <wp14:pctWidth>0</wp14:pctWidth>
+            </wp14:sizeRelH>
+            <wp14:sizeRelV relativeFrom="page">
+              <wp14:pctHeight>0</wp14:pctHeight>
+            </wp14:sizeRelV>
+          </wp:anchor>
+        </w:drawing>
+      </w:r>
+    </w:p>
+    <w:p>
+      <w:pPr>
+        <w:rPr>
+          <w:sz w:val="28"/>
+        </w:rPr>
+      </w:pPr>
+    </w:p>
+    <w:p>
+      <w:pPr>
+        <w:rPr>
+          <w:sz w:val="28"/>
+        </w:rPr>
+      </w:pPr>
+    </w:p>
+    <w:p>
+      <w:pPr>
+        <w:rPr>
+          <w:sz w:val="28"/>
+        </w:rPr>
+      </w:pPr>
+    </w:p>
+    <w:p>
+      <w:pPr>
+        <w:rPr>
+          <w:sz w:val="28"/>
+        </w:rPr>
+      </w:pPr>
+    </w:p>
+    <w:p>
+      <w:pPr>
+        <w:rPr>
+          <w:sz w:val="28"/>
+        </w:rPr>
+      </w:pPr>
+    </w:p>
+    <w:p>
+      <w:pPr>
+        <w:rPr>
+          <w:sz w:val="28"/>
+        </w:rPr>
+      </w:pPr>
+    </w:p>
+    <w:p>
+      <w:pPr>
+        <w:rPr>
+          <w:sz w:val="28"/>
+        </w:rPr>
+      </w:pPr>
+    </w:p>
+    <w:p>
+      <w:pPr>
+        <w:rPr>
+          <w:sz w:val="28"/>
+        </w:rPr>
+      </w:pPr>
+      <w:r>
+        <w:rPr>
+          <w:noProof/>
+          <w:sz w:val="28"/>
+          <w:lang w:eastAsia="en-GB"/>
+        </w:rPr>
+        <mc:AlternateContent>
+          <mc:Choice Requires="wps">
+            <w:drawing>
+              <wp:anchor distT="0" distB="0" distL="114300" distR="114300" simplePos="0" relativeHeight="251676672" behindDoc="0" locked="0" layoutInCell="1" allowOverlap="1" wp14:anchorId="41088FF6" wp14:editId="1DF2CF42">
+                <wp:simplePos x="0" y="0"/>
+                <wp:positionH relativeFrom="column">
+                  <wp:posOffset>-62230</wp:posOffset>
+                </wp:positionH>
+                <wp:positionV relativeFrom="paragraph">
+                  <wp:posOffset>511175</wp:posOffset>
+                </wp:positionV>
+                <wp:extent cx="6057900" cy="459740"/>
+                <wp:effectExtent l="0" t="0" r="0" b="0"/>
+                <wp:wrapSquare wrapText="bothSides"/>
+                <wp:docPr id="14" name="Text Box 14"/>
+                <wp:cNvGraphicFramePr/>
+                <a:graphic xmlns:a="http://schemas.openxmlformats.org/drawingml/2006/main">
+                  <a:graphicData uri="http://schemas.microsoft.com/office/word/2010/wordprocessingShape">
+                    <wps:wsp>
+                      <wps:cNvSpPr txBox="1"/>
+                      <wps:spPr>
+                        <a:xfrm>
+                          <a:off x="0" y="0"/>
+                          <a:ext cx="6057900" cy="459740"/>
+                        </a:xfrm>
+                        <a:prstGeom prst="rect">
+                          <a:avLst/>
+                        </a:prstGeom>
+                        <a:noFill/>
+                        <a:ln>
+                          <a:noFill/>
+                        </a:ln>
+                        <a:effectLst/>
+                      </wps:spPr>
+                      <wps:style>
+                        <a:lnRef idx="0">
+                          <a:schemeClr val="accent1"/>
+                        </a:lnRef>
+                        <a:fillRef idx="0">
+                          <a:schemeClr val="accent1"/>
+                        </a:fillRef>
+                        <a:effectRef idx="0">
+                          <a:schemeClr val="accent1"/>
+                        </a:effectRef>
+                        <a:fontRef idx="minor">
+                          <a:schemeClr val="dk1"/>
+                        </a:fontRef>
+                      </wps:style>
+                      <wps:txbx>
+                        <w:txbxContent>
+                          <w:p>
+                            <w:r>
+                              <w:rPr>
+                                <w:u w:val="single"/>
+                              </w:rPr>
+                              <w:t>F</w:t>
+                            </w:r>
+                            <w:r>
+                              <w:rPr>
+                                <w:u w:val="single"/>
+                              </w:rPr>
+                              <w:t>igure 6</w:t>
+                            </w:r>
+                            <w:r>
+                              <w:rPr>
+                                <w:u w:val="single"/>
+                              </w:rPr>
+                              <w:t xml:space="preserve"> </w:t>
+                            </w:r>
+                            <w:r>
+                              <w:t xml:space="preserve">– </w:t>
+                            </w:r>
+                            <w:r>
+                              <w:t xml:space="preserve">Image showing that all the questions in the database are gathered, and when selected displays the information on how </w:t>
+                            </w:r>
+                            <w:r>
+                              <w:t>people have answered each of the questions.</w:t>
+                            </w:r>
+                          </w:p>
+                        </w:txbxContent>
+                      </wps:txbx>
+                      <wps:bodyPr rot="0" spcFirstLastPara="0" vertOverflow="overflow" horzOverflow="overflow" vert="horz" wrap="square" lIns="91440" tIns="45720" rIns="91440" bIns="45720" numCol="1" spcCol="0" rtlCol="0" fromWordArt="0" anchor="t" anchorCtr="0" forceAA="0" compatLnSpc="1">
+                        <a:prstTxWarp prst="textNoShape">
+                          <a:avLst/>
+                        </a:prstTxWarp>
+                        <a:noAutofit/>
+                      </wps:bodyPr>
+                    </wps:wsp>
+                  </a:graphicData>
+                </a:graphic>
+                <wp14:sizeRelV relativeFrom="margin">
+                  <wp14:pctHeight>0</wp14:pctHeight>
+                </wp14:sizeRelV>
+              </wp:anchor>
+            </w:drawing>
+          </mc:Choice>
+          <mc:Fallback>
+            <w:pict>
+              <v:shape w14:anchorId="41088FF6" id="Text Box 14" o:spid="_x0000_s1029" type="#_x0000_t202" style="position:absolute;margin-left:-4.9pt;margin-top:40.25pt;width:477pt;height:36.2pt;z-index:251676672;visibility:visible;mso-wrap-style:square;mso-height-percent:0;mso-wrap-distance-left:9pt;mso-wrap-distance-top:0;mso-wrap-distance-right:9pt;mso-wrap-distance-bottom:0;mso-position-horizontal:absolute;mso-position-horizontal-relative:text;mso-position-vertical:absolute;mso-position-vertical-relative:text;mso-height-percent:0;mso-height-relative:margin;v-text-anchor:top" o:gfxdata="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" filled="f" stroked="f">
+                <v:textbox>
+                  <w:txbxContent>
+                    <w:p>
+                      <w:r>
+                        <w:rPr>
+                          <w:u w:val="single"/>
+                        </w:rPr>
+                        <w:t>F</w:t>
+                      </w:r>
+                      <w:r>
+                        <w:rPr>
+                          <w:u w:val="single"/>
+                        </w:rPr>
+                        <w:t>igure 6</w:t>
+                      </w:r>
+                      <w:r>
+                        <w:rPr>
+                          <w:u w:val="single"/>
+                        </w:rPr>
+                        <w:t xml:space="preserve"> </w:t>
+                      </w:r>
+                      <w:r>
+                        <w:t xml:space="preserve">– </w:t>
+                      </w:r>
+                      <w:r>
+                        <w:t xml:space="preserve">Image showing that all the questions in the database are gathered, and when selected displays the information on how </w:t>
+                      </w:r>
+                      <w:r>
+                        <w:t>people have answered each of the questions.</w:t>
+                      </w:r>
+                    </w:p>
+                  </w:txbxContent>
+                </v:textbox>
+                <w10:wrap type="square"/>
+              </v:shape>
+            </w:pict>
+          </mc:Fallback>
+        </mc:AlternateContent>
+      </w:r>
+    </w:p>
+    <w:p>
+      <w:pPr>
+        <w:rPr>
+          <w:sz w:val="28"/>
+        </w:rPr>
+      </w:pPr>
+    </w:p>
+    <w:p>
+      <w:pPr>
+        <w:rPr>
+          <w:sz w:val="28"/>
+        </w:rPr>
+      </w:pPr>
+    </w:p>
+    <w:p>
+      <w:pPr>
+        <w:rPr>
+          <w:sz w:val="28"/>
+        </w:rPr>
+      </w:pPr>
+    </w:p>
+    <w:p>
+      <w:pPr>
+        <w:rPr>
+          <w:sz w:val="28"/>
+        </w:rPr>
+      </w:pPr>
+    </w:p>
+    <w:p>
+      <w:pPr>
+        <w:rPr>
+          <w:sz w:val="28"/>
+        </w:rPr>
+      </w:pPr>
+      <w:r>
+        <w:rPr>
+          <w:noProof/>
+          <w:sz w:val="28"/>
+          <w:lang w:eastAsia="en-GB"/>
+        </w:rPr>
+        <w:lastRenderedPageBreak/>
+        <w:drawing>
+          <wp:anchor distT="0" distB="0" distL="114300" distR="114300" simplePos="0" relativeHeight="251666432" behindDoc="0" locked="0" layoutInCell="1" allowOverlap="1" wp14:anchorId="43C927FF" wp14:editId="4B2D4EC3">
+            <wp:simplePos x="0" y="0"/>
+            <wp:positionH relativeFrom="column">
+              <wp:posOffset>57150</wp:posOffset>
+            </wp:positionH>
+            <wp:positionV relativeFrom="paragraph">
+              <wp:posOffset>6985</wp:posOffset>
+            </wp:positionV>
+            <wp:extent cx="5727700" cy="3416300"/>
+            <wp:effectExtent l="0" t="0" r="12700" b="12700"/>
+            <wp:wrapNone/>
+            <wp:docPr id="6" name="Picture 6" descr="../Desktop/CreateQuestion.png"/>
+            <wp:cNvGraphicFramePr>
+              <a:graphicFrameLocks xmlns:a="http://schemas.openxmlformats.org/drawingml/2006/main" noChangeAspect="1"/>
+            </wp:cNvGraphicFramePr>
+            <a:graphic xmlns:a="http://schemas.openxmlformats.org/drawingml/2006/main">
+              <a:graphicData uri="http://schemas.openxmlformats.org/drawingml/2006/picture">
+                <pic:pic xmlns:pic="http://schemas.openxmlformats.org/drawingml/2006/picture">
+                  <pic:nvPicPr>
+                    <pic:cNvPr id="0" name="Picture 6" descr="../Desktop/CreateQuestion.png"/>
+                    <pic:cNvPicPr>
+                      <a:picLocks noChangeAspect="1" noChangeArrowheads="1"/>
+                    </pic:cNvPicPr>
+                  </pic:nvPicPr>
+                  <pic:blipFill>
+                    <a:blip r:embed="rId13" cstate="print">
+                      <a:extLst>
+                        <a:ext uri="{28A0092B-C50C-407E-A947-70E740481C1C}">
+                          <a14:useLocalDpi xmlns:a14="http://schemas.microsoft.com/office/drawing/2010/main" val="0"/>
+                        </a:ext>
+                      </a:extLst>
+                    </a:blip>
+                    <a:srcRect/>
+                    <a:stretch>
+                      <a:fillRect/>
+                    </a:stretch>
+                  </pic:blipFill>
+                  <pic:spPr bwMode="auto">
+                    <a:xfrm>
+                      <a:off x="0" y="0"/>
+                      <a:ext cx="5727700" cy="3416300"/>
+                    </a:xfrm>
+                    <a:prstGeom prst="rect">
+                      <a:avLst/>
+                    </a:prstGeom>
+                    <a:noFill/>
+                    <a:ln>
+                      <a:noFill/>
+                    </a:ln>
+                  </pic:spPr>
+                </pic:pic>
+              </a:graphicData>
+            </a:graphic>
+            <wp14:sizeRelH relativeFrom="page">
+              <wp14:pctWidth>0</wp14:pctWidth>
+            </wp14:sizeRelH>
+            <wp14:sizeRelV relativeFrom="page">
+              <wp14:pctHeight>0</wp14:pctHeight>
+            </wp14:sizeRelV>
+          </wp:anchor>
+        </w:drawing>
+      </w:r>
+    </w:p>
+    <w:p>
+      <w:pPr>
+        <w:rPr>
+          <w:sz w:val="28"/>
+        </w:rPr>
+      </w:pPr>
+    </w:p>
+    <w:p>
+      <w:pPr>
+        <w:rPr>
+          <w:sz w:val="28"/>
+        </w:rPr>
+      </w:pPr>
+    </w:p>
+    <w:p>
+      <w:pPr>
+        <w:rPr>
+          <w:sz w:val="28"/>
+        </w:rPr>
+      </w:pPr>
+    </w:p>
+    <w:p>
+      <w:pPr>
+        <w:rPr>
+          <w:sz w:val="28"/>
+        </w:rPr>
+      </w:pPr>
+    </w:p>
+    <w:p>
+      <w:pPr>
+        <w:rPr>
+          <w:sz w:val="28"/>
+        </w:rPr>
+      </w:pPr>
+      <w:r>
+        <w:rPr>
+          <w:noProof/>
+          <w:sz w:val="28"/>
+          <w:lang w:eastAsia="en-GB"/>
+        </w:rPr>
+        <w:drawing>
+          <wp:anchor distT="0" distB="0" distL="114300" distR="114300" simplePos="0" relativeHeight="251667456" behindDoc="0" locked="0" layoutInCell="1" allowOverlap="1" wp14:anchorId="4FB1949D" wp14:editId="6A9F367B">
+            <wp:simplePos x="0" y="0"/>
+            <wp:positionH relativeFrom="column">
+              <wp:posOffset>180340</wp:posOffset>
+            </wp:positionH>
+            <wp:positionV relativeFrom="paragraph">
+              <wp:posOffset>37976175</wp:posOffset>
+            </wp:positionV>
+            <wp:extent cx="5727700" cy="3416300"/>
+            <wp:effectExtent l="0" t="0" r="12700" b="12700"/>
+            <wp:wrapNone/>
+            <wp:docPr id="1" name="Picture 1" descr="../Desktop/AboutUs.png"/>
+            <wp:cNvGraphicFramePr>
+              <a:graphicFrameLocks xmlns:a="http://schemas.openxmlformats.org/drawingml/2006/main" noChangeAspect="1"/>
+            </wp:cNvGraphicFramePr>
+            <a:graphic xmlns:a="http://schemas.openxmlformats.org/drawingml/2006/main">
+              <a:graphicData uri="http://schemas.openxmlformats.org/drawingml/2006/picture">
+                <pic:pic xmlns:pic="http://schemas.openxmlformats.org/drawingml/2006/picture">
+                  <pic:nvPicPr>
+                    <pic:cNvPr id="0" name="Picture 1" descr="../Desktop/AboutUs.png"/>
+                    <pic:cNvPicPr>
+                      <a:picLocks noChangeAspect="1" noChangeArrowheads="1"/>
+                    </pic:cNvPicPr>
+                  </pic:nvPicPr>
+                  <pic:blipFill>
+                    <a:blip r:embed="rId14" cstate="print">
+                      <a:extLst>
+                        <a:ext uri="{28A0092B-C50C-407E-A947-70E740481C1C}">
+                          <a14:useLocalDpi xmlns:a14="http://schemas.microsoft.com/office/drawing/2010/main" val="0"/>
+                        </a:ext>
+                      </a:extLst>
+                    </a:blip>
+                    <a:srcRect/>
+                    <a:stretch>
+                      <a:fillRect/>
+                    </a:stretch>
+                  </pic:blipFill>
+                  <pic:spPr bwMode="auto">
+                    <a:xfrm>
+                      <a:off x="0" y="0"/>
+                      <a:ext cx="5727700" cy="3416300"/>
+                    </a:xfrm>
+                    <a:prstGeom prst="rect">
+                      <a:avLst/>
+                    </a:prstGeom>
+                    <a:noFill/>
+                    <a:ln>
+                      <a:noFill/>
+                    </a:ln>
+                  </pic:spPr>
+                </pic:pic>
+              </a:graphicData>
+            </a:graphic>
+            <wp14:sizeRelH relativeFrom="page">
+              <wp14:pctWidth>0</wp14:pctWidth>
+            </wp14:sizeRelH>
+            <wp14:sizeRelV relativeFrom="page">
+              <wp14:pctHeight>0</wp14:pctHeight>
+            </wp14:sizeRelV>
+          </wp:anchor>
+        </w:drawing>
+      </w:r>
+    </w:p>
+    <w:p>
+      <w:pPr>
+        <w:rPr>
+          <w:sz w:val="28"/>
+        </w:rPr>
+      </w:pPr>
+    </w:p>
+    <w:p>
+      <w:pPr>
+        <w:rPr>
+          <w:sz w:val="28"/>
+        </w:rPr>
+      </w:pPr>
+      <w:bookmarkStart w:id="0" w:name="_GoBack"/>
+      <w:bookmarkEnd w:id="0"/>
+    </w:p>
+    <w:p>
+      <w:pPr>
+        <w:rPr>
+          <w:sz w:val="28"/>
+        </w:rPr>
+      </w:pPr>
+    </w:p>
+    <w:p>
+      <w:pPr>
+        <w:rPr>
+          <w:sz w:val="28"/>
+        </w:rPr>
+      </w:pPr>
+      <w:r>
+        <w:rPr>
+          <w:noProof/>
+          <w:sz w:val="28"/>
+          <w:lang w:eastAsia="en-GB"/>
+        </w:rPr>
+        <mc:AlternateContent>
+          <mc:Choice Requires="wps">
+            <w:drawing>
+              <wp:anchor distT="0" distB="0" distL="114300" distR="114300" simplePos="0" relativeHeight="251678720" behindDoc="0" locked="0" layoutInCell="1" allowOverlap="1" wp14:anchorId="214086E3" wp14:editId="758150F4">
+                <wp:simplePos x="0" y="0"/>
+                <wp:positionH relativeFrom="column">
+                  <wp:posOffset>-62865</wp:posOffset>
+                </wp:positionH>
+                <wp:positionV relativeFrom="paragraph">
+                  <wp:posOffset>299720</wp:posOffset>
+                </wp:positionV>
+                <wp:extent cx="6057900" cy="459740"/>
+                <wp:effectExtent l="0" t="0" r="0" b="0"/>
+                <wp:wrapSquare wrapText="bothSides"/>
+                <wp:docPr id="15" name="Text Box 15"/>
+                <wp:cNvGraphicFramePr/>
+                <a:graphic xmlns:a="http://schemas.openxmlformats.org/drawingml/2006/main">
+                  <a:graphicData uri="http://schemas.microsoft.com/office/word/2010/wordprocessingShape">
+                    <wps:wsp>
+                      <wps:cNvSpPr txBox="1"/>
+                      <wps:spPr>
+                        <a:xfrm>
+                          <a:off x="0" y="0"/>
+                          <a:ext cx="6057900" cy="459740"/>
+                        </a:xfrm>
+                        <a:prstGeom prst="rect">
+                          <a:avLst/>
+                        </a:prstGeom>
+                        <a:noFill/>
+                        <a:ln>
+                          <a:noFill/>
+                        </a:ln>
+                        <a:effectLst/>
+                      </wps:spPr>
+                      <wps:style>
+                        <a:lnRef idx="0">
+                          <a:schemeClr val="accent1"/>
+                        </a:lnRef>
+                        <a:fillRef idx="0">
+                          <a:schemeClr val="accent1"/>
+                        </a:fillRef>
+                        <a:effectRef idx="0">
+                          <a:schemeClr val="accent1"/>
+                        </a:effectRef>
+                        <a:fontRef idx="minor">
+                          <a:schemeClr val="dk1"/>
+                        </a:fontRef>
+                      </wps:style>
+                      <wps:txbx>
+                        <w:txbxContent>
+                          <w:p>
+                            <w:r>
+                              <w:rPr>
+                                <w:u w:val="single"/>
+                              </w:rPr>
+                              <w:t xml:space="preserve">Figure </w:t>
+                            </w:r>
+                            <w:r>
+                              <w:rPr>
+                                <w:u w:val="single"/>
+                              </w:rPr>
+                              <w:t>7</w:t>
+                            </w:r>
+                            <w:r>
+                              <w:rPr>
+                                <w:u w:val="single"/>
+                              </w:rPr>
+                              <w:t xml:space="preserve"> </w:t>
+                            </w:r>
+                            <w:r>
+                              <w:t xml:space="preserve">– </w:t>
+                            </w:r>
+                            <w:r>
+                              <w:t xml:space="preserve">Image showing the method of a user being </w:t>
+                            </w:r>
+                            <w:r>
+                              <w:t>opening the create question modal</w:t>
+                            </w:r>
+                            <w:r>
+                              <w:t xml:space="preserve"> to create a question </w:t>
+                            </w:r>
+                            <w:r>
+                              <w:t>allowing the user to enter different attributes for each answer to the desired question.</w:t>
+                            </w:r>
+                          </w:p>
+                        </w:txbxContent>
+                      </wps:txbx>
+                      <wps:bodyPr rot="0" spcFirstLastPara="0" vertOverflow="overflow" horzOverflow="overflow" vert="horz" wrap="square" lIns="91440" tIns="45720" rIns="91440" bIns="45720" numCol="1" spcCol="0" rtlCol="0" fromWordArt="0" anchor="t" anchorCtr="0" forceAA="0" compatLnSpc="1">
+                        <a:prstTxWarp prst="textNoShape">
+                          <a:avLst/>
+                        </a:prstTxWarp>
+                        <a:noAutofit/>
+                      </wps:bodyPr>
+                    </wps:wsp>
+                  </a:graphicData>
+                </a:graphic>
+                <wp14:sizeRelH relativeFrom="margin">
+                  <wp14:pctWidth>0</wp14:pctWidth>
+                </wp14:sizeRelH>
+                <wp14:sizeRelV relativeFrom="margin">
+                  <wp14:pctHeight>0</wp14:pctHeight>
+                </wp14:sizeRelV>
+              </wp:anchor>
+            </w:drawing>
+          </mc:Choice>
+          <mc:Fallback>
+            <w:pict>
+              <v:shape w14:anchorId="214086E3" id="Text Box 15" o:spid="_x0000_s1030" type="#_x0000_t202" style="position:absolute;margin-left:-4.95pt;margin-top:23.6pt;width:477pt;height:36.2pt;z-index:251678720;visibility:visible;mso-wrap-style:square;mso-width-percent:0;mso-height-percent:0;mso-wrap-distance-left:9pt;mso-wrap-distance-top:0;mso-wrap-distance-right:9pt;mso-wrap-distance-bottom:0;mso-position-horizontal:absolute;mso-position-horizontal-relative:text;mso-position-vertical:absolute;mso-position-vertical-relative:text;mso-width-percent:0;mso-height-percent:0;mso-width-relative:margin;mso-height-relative:margin;v-text-anchor:top" o:gfxdata="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" filled="f" stroked="f">
+                <v:textbox>
+                  <w:txbxContent>
+                    <w:p>
+                      <w:r>
+                        <w:rPr>
+                          <w:u w:val="single"/>
+                        </w:rPr>
+                        <w:t xml:space="preserve">Figure </w:t>
+                      </w:r>
+                      <w:r>
+                        <w:rPr>
+                          <w:u w:val="single"/>
+                        </w:rPr>
+                        <w:t>7</w:t>
+                      </w:r>
+                      <w:r>
+                        <w:rPr>
+                          <w:u w:val="single"/>
+                        </w:rPr>
+                        <w:t xml:space="preserve"> </w:t>
+                      </w:r>
+                      <w:r>
+                        <w:t xml:space="preserve">– </w:t>
+                      </w:r>
+                      <w:r>
+                        <w:t xml:space="preserve">Image showing the method of a user being </w:t>
+                      </w:r>
+                      <w:r>
+                        <w:t>opening the create question modal</w:t>
+                      </w:r>
+                      <w:r>
+                        <w:t xml:space="preserve"> to create a question </w:t>
+                      </w:r>
+                      <w:r>
+                        <w:t>allowing the user to enter different attributes for each answer to the desired question.</w:t>
+                      </w:r>
+                    </w:p>
+                  </w:txbxContent>
+                </v:textbox>
+                <w10:wrap type="square"/>
+              </v:shape>
+            </w:pict>
+          </mc:Fallback>
+        </mc:AlternateContent>
+      </w:r>
+    </w:p>
+    <w:p>
+      <w:pPr>
+        <w:rPr>
+          <w:sz w:val="28"/>
+        </w:rPr>
+      </w:pPr>
+      <w:r>
+        <w:rPr>
+          <w:noProof/>
+          <w:sz w:val="28"/>
+          <w:lang w:eastAsia="en-GB"/>
+        </w:rPr>
+        <w:drawing>
+          <wp:anchor distT="0" distB="0" distL="114300" distR="114300" simplePos="0" relativeHeight="251669504" behindDoc="0" locked="0" layoutInCell="1" allowOverlap="1" wp14:anchorId="25353D89" wp14:editId="1F57515B">
+            <wp:simplePos x="0" y="0"/>
+            <wp:positionH relativeFrom="column">
+              <wp:posOffset>56515</wp:posOffset>
+            </wp:positionH>
+            <wp:positionV relativeFrom="paragraph">
+              <wp:posOffset>640080</wp:posOffset>
+            </wp:positionV>
+            <wp:extent cx="5727700" cy="3416300"/>
+            <wp:effectExtent l="0" t="0" r="12700" b="12700"/>
+            <wp:wrapNone/>
+            <wp:docPr id="5" name="Picture 5" descr="../Desktop/SuccessCreation.png"/>
+            <wp:cNvGraphicFramePr>
+              <a:graphicFrameLocks xmlns:a="http://schemas.openxmlformats.org/drawingml/2006/main" noChangeAspect="1"/>
+            </wp:cNvGraphicFramePr>
+            <a:graphic xmlns:a="http://schemas.openxmlformats.org/drawingml/2006/main">
+              <a:graphicData uri="http://schemas.openxmlformats.org/drawingml/2006/picture">
+                <pic:pic xmlns:pic="http://schemas.openxmlformats.org/drawingml/2006/picture">
+                  <pic:nvPicPr>
+                    <pic:cNvPr id="0" name="Picture 5" descr="../Desktop/SuccessCreation.png"/>
+                    <pic:cNvPicPr>
+                      <a:picLocks noChangeAspect="1" noChangeArrowheads="1"/>
+                    </pic:cNvPicPr>
+                  </pic:nvPicPr>
+                  <pic:blipFill>
+                    <a:blip r:embed="rId15" cstate="print">
+                      <a:extLst>
+                        <a:ext uri="{28A0092B-C50C-407E-A947-70E740481C1C}">
+                          <a14:useLocalDpi xmlns:a14="http://schemas.microsoft.com/office/drawing/2010/main" val="0"/>
+                        </a:ext>
+                      </a:extLst>
+                    </a:blip>
+                    <a:srcRect/>
+                    <a:stretch>
+                      <a:fillRect/>
+                    </a:stretch>
+                  </pic:blipFill>
+                  <pic:spPr bwMode="auto">
+                    <a:xfrm>
+                      <a:off x="0" y="0"/>
+                      <a:ext cx="5727700" cy="3416300"/>
+                    </a:xfrm>
+                    <a:prstGeom prst="rect">
+                      <a:avLst/>
+                    </a:prstGeom>
+                    <a:noFill/>
+                    <a:ln>
+                      <a:noFill/>
+                    </a:ln>
+                  </pic:spPr>
+                </pic:pic>
+              </a:graphicData>
+            </a:graphic>
+            <wp14:sizeRelH relativeFrom="page">
+              <wp14:pctWidth>0</wp14:pctWidth>
+            </wp14:sizeRelH>
+            <wp14:sizeRelV relativeFrom="page">
+              <wp14:pctHeight>0</wp14:pctHeight>
+            </wp14:sizeRelV>
+          </wp:anchor>
+        </w:drawing>
+      </w:r>
+    </w:p>
+    <w:p>
+      <w:pPr>
+        <w:rPr>
+          <w:sz w:val="28"/>
+        </w:rPr>
+      </w:pPr>
+    </w:p>
+    <w:p>
+      <w:pPr>
+        <w:rPr>
+          <w:sz w:val="28"/>
+        </w:rPr>
+      </w:pPr>
+    </w:p>
+    <w:p>
+      <w:pPr>
+        <w:rPr>
+          <w:sz w:val="28"/>
+        </w:rPr>
+      </w:pPr>
+    </w:p>
+    <w:p>
+      <w:pPr>
+        <w:rPr>
+          <w:sz w:val="28"/>
+        </w:rPr>
+      </w:pPr>
+    </w:p>
+    <w:p>
+      <w:pPr>
+        <w:rPr>
+          <w:sz w:val="28"/>
+        </w:rPr>
+      </w:pPr>
+    </w:p>
+    <w:p>
+      <w:pPr>
+        <w:rPr>
+          <w:sz w:val="28"/>
+        </w:rPr>
+      </w:pPr>
+    </w:p>
+    <w:p>
+      <w:pPr>
+        <w:rPr>
+          <w:sz w:val="28"/>
+        </w:rPr>
+      </w:pPr>
+    </w:p>
+    <w:p>
+      <w:pPr>
+        <w:rPr>
+          <w:sz w:val="28"/>
+        </w:rPr>
+      </w:pPr>
+    </w:p>
+    <w:p>
+      <w:pPr>
+        <w:rPr>
+          <w:sz w:val="28"/>
+        </w:rPr>
+      </w:pPr>
+    </w:p>
+    <w:p>
+      <w:pPr>
+        <w:rPr>
+          <w:sz w:val="28"/>
+        </w:rPr>
+      </w:pPr>
+      <w:r>
+        <w:rPr>
+          <w:noProof/>
+          <w:sz w:val="28"/>
+          <w:lang w:eastAsia="en-GB"/>
+        </w:rPr>
+        <mc:AlternateContent>
+          <mc:Choice Requires="wps">
+            <w:drawing>
+              <wp:anchor distT="0" distB="0" distL="114300" distR="114300" simplePos="0" relativeHeight="251680768" behindDoc="0" locked="0" layoutInCell="1" allowOverlap="1" wp14:anchorId="4FA07D15" wp14:editId="5D15DFA6">
+                <wp:simplePos x="0" y="0"/>
+                <wp:positionH relativeFrom="column">
+                  <wp:posOffset>-62865</wp:posOffset>
+                </wp:positionH>
+                <wp:positionV relativeFrom="paragraph">
+                  <wp:posOffset>287655</wp:posOffset>
+                </wp:positionV>
+                <wp:extent cx="6057900" cy="459740"/>
+                <wp:effectExtent l="0" t="0" r="0" b="0"/>
+                <wp:wrapSquare wrapText="bothSides"/>
+                <wp:docPr id="16" name="Text Box 16"/>
+                <wp:cNvGraphicFramePr/>
+                <a:graphic xmlns:a="http://schemas.openxmlformats.org/drawingml/2006/main">
+                  <a:graphicData uri="http://schemas.microsoft.com/office/word/2010/wordprocessingShape">
+                    <wps:wsp>
+                      <wps:cNvSpPr txBox="1"/>
+                      <wps:spPr>
+                        <a:xfrm>
+                          <a:off x="0" y="0"/>
+                          <a:ext cx="6057900" cy="459740"/>
+                        </a:xfrm>
+                        <a:prstGeom prst="rect">
+                          <a:avLst/>
+                        </a:prstGeom>
+                        <a:noFill/>
+                        <a:ln>
+                          <a:noFill/>
+                        </a:ln>
+                        <a:effectLst/>
+                      </wps:spPr>
+                      <wps:style>
+                        <a:lnRef idx="0">
+                          <a:schemeClr val="accent1"/>
+                        </a:lnRef>
+                        <a:fillRef idx="0">
+                          <a:schemeClr val="accent1"/>
+                        </a:fillRef>
+                        <a:effectRef idx="0">
+                          <a:schemeClr val="accent1"/>
+                        </a:effectRef>
+                        <a:fontRef idx="minor">
+                          <a:schemeClr val="dk1"/>
+                        </a:fontRef>
+                      </wps:style>
+                      <wps:txbx>
+                        <w:txbxContent>
+                          <w:p>
+                            <w:r>
+                              <w:rPr>
+                                <w:u w:val="single"/>
+                              </w:rPr>
+                              <w:t xml:space="preserve">Figure </w:t>
+                            </w:r>
+                            <w:r>
+                              <w:rPr>
+                                <w:u w:val="single"/>
+                              </w:rPr>
+                              <w:t>8</w:t>
+                            </w:r>
+                            <w:r>
+                              <w:rPr>
+                                <w:u w:val="single"/>
+                              </w:rPr>
+                              <w:t xml:space="preserve"> </w:t>
+                            </w:r>
+                            <w:r>
+                              <w:t xml:space="preserve">– </w:t>
+                            </w:r>
+                            <w:r>
+                              <w:t>Image to show the result of a Post back from the server saying that a Question submission has been successful.</w:t>
+                            </w:r>
+                          </w:p>
+                        </w:txbxContent>
+                      </wps:txbx>
+                      <wps:bodyPr rot="0" spcFirstLastPara="0" vertOverflow="overflow" horzOverflow="overflow" vert="horz" wrap="square" lIns="91440" tIns="45720" rIns="91440" bIns="45720" numCol="1" spcCol="0" rtlCol="0" fromWordArt="0" anchor="t" anchorCtr="0" forceAA="0" compatLnSpc="1">
+                        <a:prstTxWarp prst="textNoShape">
+                          <a:avLst/>
+                        </a:prstTxWarp>
+                        <a:noAutofit/>
+                      </wps:bodyPr>
+                    </wps:wsp>
+                  </a:graphicData>
+                </a:graphic>
+                <wp14:sizeRelV relativeFrom="margin">
+                  <wp14:pctHeight>0</wp14:pctHeight>
+                </wp14:sizeRelV>
+              </wp:anchor>
+            </w:drawing>
+          </mc:Choice>
+          <mc:Fallback>
+            <w:pict>
+              <v:shape w14:anchorId="4FA07D15" id="Text Box 16" o:spid="_x0000_s1031" type="#_x0000_t202" style="position:absolute;margin-left:-4.95pt;margin-top:22.65pt;width:477pt;height:36.2pt;z-index:251680768;visibility:visible;mso-wrap-style:square;mso-height-percent:0;mso-wrap-distance-left:9pt;mso-wrap-distance-top:0;mso-wrap-distance-right:9pt;mso-wrap-distance-bottom:0;mso-position-horizontal:absolute;mso-position-horizontal-relative:text;mso-position-vertical:absolute;mso-position-vertical-relative:text;mso-height-percent:0;mso-height-relative:margin;v-text-anchor:top" o:gfxdata="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" filled="f" stroked="f">
+                <v:textbox>
+                  <w:txbxContent>
+                    <w:p>
+                      <w:r>
+                        <w:rPr>
+                          <w:u w:val="single"/>
+                        </w:rPr>
+                        <w:t xml:space="preserve">Figure </w:t>
+                      </w:r>
+                      <w:r>
+                        <w:rPr>
+                          <w:u w:val="single"/>
+                        </w:rPr>
+                        <w:t>8</w:t>
+                      </w:r>
+                      <w:r>
+                        <w:rPr>
+                          <w:u w:val="single"/>
+                        </w:rPr>
+                        <w:t xml:space="preserve"> </w:t>
+                      </w:r>
+                      <w:r>
+                        <w:t xml:space="preserve">– </w:t>
+                      </w:r>
+                      <w:r>
+                        <w:t>Image to show the result of a Post back from the server saying that a Question submission has been successful.</w:t>
+                      </w:r>
+                    </w:p>
+                  </w:txbxContent>
+                </v:textbox>
+                <w10:wrap type="square"/>
+              </v:shape>
+            </w:pict>
+          </mc:Fallback>
+        </mc:AlternateContent>
+      </w:r>
+    </w:p>
+    <w:p>
+      <w:pPr>
+        <w:rPr>
+          <w:sz w:val="28"/>
+        </w:rPr>
+      </w:pPr>
+    </w:p>
+    <w:p>
+      <w:pPr>
+        <w:rPr>
+          <w:sz w:val="28"/>
+        </w:rPr>
+      </w:pPr>
+    </w:p>
+    <w:p>
+      <w:pPr>
+        <w:rPr>
+          <w:sz w:val="28"/>
+        </w:rPr>
+      </w:pPr>
+    </w:p>
+    <w:p>
+      <w:pPr>
+        <w:rPr>
+          <w:sz w:val="28"/>
+        </w:rPr>
+      </w:pPr>
+      <w:r>
+        <w:rPr>
+          <w:noProof/>
+          <w:sz w:val="28"/>
+          <w:lang w:eastAsia="en-GB"/>
+        </w:rPr>
+        <w:lastRenderedPageBreak/>
+        <w:drawing>
+          <wp:anchor distT="0" distB="0" distL="114300" distR="114300" simplePos="0" relativeHeight="251668480" behindDoc="0" locked="0" layoutInCell="1" allowOverlap="1" wp14:anchorId="736D69E3" wp14:editId="5A43BD92">
+            <wp:simplePos x="0" y="0"/>
+            <wp:positionH relativeFrom="column">
+              <wp:posOffset>-57785</wp:posOffset>
+            </wp:positionH>
+            <wp:positionV relativeFrom="paragraph">
+              <wp:posOffset>-337185</wp:posOffset>
+            </wp:positionV>
+            <wp:extent cx="5727700" cy="3416300"/>
+            <wp:effectExtent l="0" t="0" r="12700" b="12700"/>
+            <wp:wrapNone/>
+            <wp:docPr id="8" name="Picture 8" descr="../Desktop/Support.png"/>
+            <wp:cNvGraphicFramePr>
+              <a:graphicFrameLocks xmlns:a="http://schemas.openxmlformats.org/drawingml/2006/main" noChangeAspect="1"/>
+            </wp:cNvGraphicFramePr>
+            <a:graphic xmlns:a="http://schemas.openxmlformats.org/drawingml/2006/main">
+              <a:graphicData uri="http://schemas.openxmlformats.org/drawingml/2006/picture">
+                <pic:pic xmlns:pic="http://schemas.openxmlformats.org/drawingml/2006/picture">
+                  <pic:nvPicPr>
+                    <pic:cNvPr id="0" name="Picture 8" descr="../Desktop/Support.png"/>
+                    <pic:cNvPicPr>
+                      <a:picLocks noChangeAspect="1" noChangeArrowheads="1"/>
+                    </pic:cNvPicPr>
+                  </pic:nvPicPr>
+                  <pic:blipFill>
+                    <a:blip r:embed="rId16" cstate="print">
+                      <a:extLst>
+                        <a:ext uri="{28A0092B-C50C-407E-A947-70E740481C1C}">
+                          <a14:useLocalDpi xmlns:a14="http://schemas.microsoft.com/office/drawing/2010/main" val="0"/>
+                        </a:ext>
+                      </a:extLst>
+                    </a:blip>
+                    <a:srcRect/>
+                    <a:stretch>
+                      <a:fillRect/>
+                    </a:stretch>
+                  </pic:blipFill>
+                  <pic:spPr bwMode="auto">
+                    <a:xfrm>
+                      <a:off x="0" y="0"/>
+                      <a:ext cx="5727700" cy="3416300"/>
+                    </a:xfrm>
+                    <a:prstGeom prst="rect">
+                      <a:avLst/>
+                    </a:prstGeom>
+                    <a:noFill/>
+                    <a:ln>
+                      <a:noFill/>
+                    </a:ln>
+                  </pic:spPr>
+                </pic:pic>
+              </a:graphicData>
+            </a:graphic>
+            <wp14:sizeRelH relativeFrom="page">
+              <wp14:pctWidth>0</wp14:pctWidth>
+            </wp14:sizeRelH>
+            <wp14:sizeRelV relativeFrom="page">
+              <wp14:pctHeight>0</wp14:pctHeight>
+            </wp14:sizeRelV>
+          </wp:anchor>
+        </w:drawing>
+      </w:r>
+    </w:p>
+    <w:p>
+      <w:pPr>
+        <w:rPr>
+          <w:sz w:val="28"/>
+        </w:rPr>
+      </w:pPr>
+    </w:p>
+    <w:p>
+      <w:pPr>
+        <w:rPr>
+          <w:sz w:val="28"/>
+        </w:rPr>
+      </w:pPr>
+    </w:p>
+    <w:p>
+      <w:pPr>
+        <w:jc w:val="center"/>
+        <w:rPr>
+          <w:sz w:val="28"/>
+        </w:rPr>
+      </w:pPr>
+    </w:p>
+    <w:p>
+      <w:pPr>
+        <w:jc w:val="center"/>
+        <w:rPr>
+          <w:sz w:val="28"/>
+        </w:rPr>
+      </w:pPr>
+    </w:p>
+    <w:p>
+      <w:pPr>
+        <w:jc w:val="center"/>
+        <w:rPr>
+          <w:sz w:val="28"/>
+        </w:rPr>
+      </w:pPr>
+    </w:p>
+    <w:p>
+      <w:pPr>
+        <w:jc w:val="center"/>
+        <w:rPr>
+          <w:sz w:val="28"/>
+        </w:rPr>
+      </w:pPr>
+    </w:p>
+    <w:p>
+      <w:pPr>
+        <w:jc w:val="center"/>
+        <w:rPr>
+          <w:sz w:val="28"/>
+        </w:rPr>
+      </w:pPr>
+    </w:p>
+    <w:p>
+      <w:pPr>
+        <w:jc w:val="center"/>
+        <w:rPr>
+          <w:sz w:val="28"/>
+        </w:rPr>
+      </w:pPr>
+      <w:r>
+        <w:rPr>
+          <w:noProof/>
+          <w:sz w:val="28"/>
+          <w:lang w:eastAsia="en-GB"/>
+        </w:rPr>
+        <mc:AlternateContent>
+          <mc:Choice Requires="wps">
+            <w:drawing>
+              <wp:anchor distT="0" distB="0" distL="114300" distR="114300" simplePos="0" relativeHeight="251682816" behindDoc="0" locked="0" layoutInCell="1" allowOverlap="1" wp14:anchorId="19988B70" wp14:editId="6F3B940B">
+                <wp:simplePos x="0" y="0"/>
+                <wp:positionH relativeFrom="column">
+                  <wp:posOffset>-62865</wp:posOffset>
+                </wp:positionH>
+                <wp:positionV relativeFrom="paragraph">
+                  <wp:posOffset>287020</wp:posOffset>
+                </wp:positionV>
+                <wp:extent cx="6057900" cy="459740"/>
+                <wp:effectExtent l="0" t="0" r="0" b="0"/>
+                <wp:wrapSquare wrapText="bothSides"/>
+                <wp:docPr id="17" name="Text Box 17"/>
+                <wp:cNvGraphicFramePr/>
+                <a:graphic xmlns:a="http://schemas.openxmlformats.org/drawingml/2006/main">
+                  <a:graphicData uri="http://schemas.microsoft.com/office/word/2010/wordprocessingShape">
+                    <wps:wsp>
+                      <wps:cNvSpPr txBox="1"/>
+                      <wps:spPr>
+                        <a:xfrm>
+                          <a:off x="0" y="0"/>
+                          <a:ext cx="6057900" cy="459740"/>
+                        </a:xfrm>
+                        <a:prstGeom prst="rect">
+                          <a:avLst/>
+                        </a:prstGeom>
+                        <a:noFill/>
+                        <a:ln>
+                          <a:noFill/>
+                        </a:ln>
+                        <a:effectLst/>
+                      </wps:spPr>
+                      <wps:style>
+                        <a:lnRef idx="0">
+                          <a:schemeClr val="accent1"/>
+                        </a:lnRef>
+                        <a:fillRef idx="0">
+                          <a:schemeClr val="accent1"/>
+                        </a:fillRef>
+                        <a:effectRef idx="0">
+                          <a:schemeClr val="accent1"/>
+                        </a:effectRef>
+                        <a:fontRef idx="minor">
+                          <a:schemeClr val="dk1"/>
+                        </a:fontRef>
+                      </wps:style>
+                      <wps:txbx>
+                        <w:txbxContent>
+                          <w:p>
+                            <w:r>
+                              <w:rPr>
+                                <w:u w:val="single"/>
+                              </w:rPr>
+                              <w:t>F</w:t>
+                            </w:r>
+                            <w:r>
+                              <w:rPr>
+                                <w:u w:val="single"/>
+                              </w:rPr>
+                              <w:t>igure 9</w:t>
+                            </w:r>
+                            <w:r>
+                              <w:rPr>
+                                <w:u w:val="single"/>
+                              </w:rPr>
+                              <w:t xml:space="preserve"> </w:t>
+                            </w:r>
+                            <w:r>
+                              <w:t xml:space="preserve">– Image to show </w:t>
+                            </w:r>
+                            <w:r>
+                              <w:t xml:space="preserve">the modal </w:t>
+                            </w:r>
+                            <w:r>
+                              <w:t>of which the</w:t>
+                            </w:r>
+                            <w:r>
+                              <w:t xml:space="preserve"> support form</w:t>
+                            </w:r>
+                            <w:r>
+                              <w:t xml:space="preserve"> is displayed</w:t>
+                            </w:r>
+                            <w:r>
+                              <w:t>.</w:t>
+                            </w:r>
+                          </w:p>
+                        </w:txbxContent>
+                      </wps:txbx>
+                      <wps:bodyPr rot="0" spcFirstLastPara="0" vertOverflow="overflow" horzOverflow="overflow" vert="horz" wrap="square" lIns="91440" tIns="45720" rIns="91440" bIns="45720" numCol="1" spcCol="0" rtlCol="0" fromWordArt="0" anchor="t" anchorCtr="0" forceAA="0" compatLnSpc="1">
+                        <a:prstTxWarp prst="textNoShape">
+                          <a:avLst/>
+                        </a:prstTxWarp>
+                        <a:noAutofit/>
+                      </wps:bodyPr>
+                    </wps:wsp>
+                  </a:graphicData>
+                </a:graphic>
+                <wp14:sizeRelV relativeFrom="margin">
+                  <wp14:pctHeight>0</wp14:pctHeight>
+                </wp14:sizeRelV>
+              </wp:anchor>
+            </w:drawing>
+          </mc:Choice>
+          <mc:Fallback>
+            <w:pict>
+              <v:shape w14:anchorId="19988B70" id="Text Box 17" o:spid="_x0000_s1032" type="#_x0000_t202" style="position:absolute;left:0;text-align:left;margin-left:-4.95pt;margin-top:22.6pt;width:477pt;height:36.2pt;z-index:251682816;visibility:visible;mso-wrap-style:square;mso-height-percent:0;mso-wrap-distance-left:9pt;mso-wrap-distance-top:0;mso-wrap-distance-right:9pt;mso-wrap-distance-bottom:0;mso-position-horizontal:absolute;mso-position-horizontal-relative:text;mso-position-vertical:absolute;mso-position-vertical-relative:text;mso-height-percent:0;mso-height-relative:margin;v-text-anchor:top" o:gfxdata="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" filled="f" stroked="f">
+                <v:textbox>
+                  <w:txbxContent>
+                    <w:p>
+                      <w:r>
+                        <w:rPr>
+                          <w:u w:val="single"/>
+                        </w:rPr>
+                        <w:t>F</w:t>
+                      </w:r>
+                      <w:r>
+                        <w:rPr>
+                          <w:u w:val="single"/>
+                        </w:rPr>
+                        <w:t>igure 9</w:t>
+                      </w:r>
+                      <w:r>
+                        <w:rPr>
+                          <w:u w:val="single"/>
+                        </w:rPr>
+                        <w:t xml:space="preserve"> </w:t>
+                      </w:r>
+                      <w:r>
+                        <w:t xml:space="preserve">– Image to show </w:t>
+                      </w:r>
+                      <w:r>
+                        <w:t xml:space="preserve">the modal </w:t>
+                      </w:r>
+                      <w:r>
+                        <w:t>of which the</w:t>
+                      </w:r>
+                      <w:r>
+                        <w:t xml:space="preserve"> support form</w:t>
+                      </w:r>
+                      <w:r>
+                        <w:t xml:space="preserve"> is displayed</w:t>
+                      </w:r>
+                      <w:r>
+                        <w:t>.</w:t>
+                      </w:r>
+                    </w:p>
+                  </w:txbxContent>
+                </v:textbox>
+                <w10:wrap type="square"/>
+              </v:shape>
+            </w:pict>
+          </mc:Fallback>
+        </mc:AlternateContent>
+      </w:r>
     </w:p>
     <w:p>
       <w:pPr>
@@ -1314,8 +2948,8 @@
 </file>
 
 <file path=word/numbering.xml><?xml version="1.0" encoding="utf-8"?>
-<w:numbering xmlns:wpc="http://schemas.microsoft.com/office/word/2010/wordprocessingCanvas" xmlns:cx="http://schemas.microsoft.com/office/drawing/2014/chartex" xmlns:cx1="http://schemas.microsoft.com/office/drawing/2015/9/8/chartex" xmlns:cx2="http://schemas.microsoft.com/office/drawing/2015/10/21/chartex" xmlns:cx3="http://schemas.microsoft.com/office/drawing/2016/5/9/chartex" xmlns:cx4="http://schemas.microsoft.com/office/drawing/2016/5/10/chartex" xmlns:cx5="http://schemas.microsoft.com/office/drawing/2016/5/11/chartex" xmlns:mc="http://schemas.openxmlformats.org/markup-compatibility/2006" xmlns:o="urn:schemas-microsoft-com:office:office" xmlns:r="http://schemas.openxmlformats.org/officeDocument/2006/relationships" xmlns:m="http://schemas.openxmlformats.org/officeDocument/2006/math" xmlns:v="urn:schemas-microsoft-com:vml" xmlns:wp14="http://schemas.microsoft.com/office/word/2010/wordprocessingDrawing" xmlns:wp="http://schemas.openxmlformats.org/drawingml/2006/wordprocessingDrawing" xmlns:w10="urn:schemas-microsoft-com:office:word" xmlns:w="http://schemas.openxmlformats.org/wordprocessingml/2006/main" xmlns:w14="http://schemas.microsoft.com/office/word/2010/wordml" xmlns:w15="http://schemas.microsoft.com/office/word/2012/wordml" xmlns:w16se="http://schemas.microsoft.com/office/word/2015/wordml/symex" xmlns:wpg="http://schemas.microsoft.com/office/word/2010/wordprocessingGroup" xmlns:wpi="http://schemas.microsoft.com/office/word/2010/wordprocessingInk" xmlns:wne="http://schemas.microsoft.com/office/word/2006/wordml" xmlns:wps="http://schemas.microsoft.com/office/word/2010/wordprocessingShape" mc:Ignorable="w14 w15 w16se wp14">
-  <w:abstractNum w:abstractNumId="0" w15:restartNumberingAfterBreak="0">
+<w:numbering xmlns:wpc="http://schemas.microsoft.com/office/word/2010/wordprocessingCanvas" xmlns:mo="http://schemas.microsoft.com/office/mac/office/2008/main" xmlns:mc="http://schemas.openxmlformats.org/markup-compatibility/2006" xmlns:mv="urn:schemas-microsoft-com:mac:vml" xmlns:o="urn:schemas-microsoft-com:office:office" xmlns:r="http://schemas.openxmlformats.org/officeDocument/2006/relationships" xmlns:m="http://schemas.openxmlformats.org/officeDocument/2006/math" xmlns:v="urn:schemas-microsoft-com:vml" xmlns:wp14="http://schemas.microsoft.com/office/word/2010/wordprocessingDrawing" xmlns:wp="http://schemas.openxmlformats.org/drawingml/2006/wordprocessingDrawing" xmlns:w10="urn:schemas-microsoft-com:office:word" xmlns:w="http://schemas.openxmlformats.org/wordprocessingml/2006/main" xmlns:w14="http://schemas.microsoft.com/office/word/2010/wordml" xmlns:w15="http://schemas.microsoft.com/office/word/2012/wordml" xmlns:wpg="http://schemas.microsoft.com/office/word/2010/wordprocessingGroup" xmlns:wpi="http://schemas.microsoft.com/office/word/2010/wordprocessingInk" xmlns:wne="http://schemas.microsoft.com/office/word/2006/wordml" xmlns:wps="http://schemas.microsoft.com/office/word/2010/wordprocessingShape" mc:Ignorable="w14 w15 wp14 mv">
+  <w:abstractNum w:abstractNumId="0">
     <w:nsid w:val="101D61CE"/>
     <w:multiLevelType w:val="hybridMultilevel"/>
     <w:tmpl w:val="F238111C"/>
@@ -1428,7 +3062,7 @@
       </w:rPr>
     </w:lvl>
   </w:abstractNum>
-  <w:abstractNum w:abstractNumId="1" w15:restartNumberingAfterBreak="0">
+  <w:abstractNum w:abstractNumId="1">
     <w:nsid w:val="19616022"/>
     <w:multiLevelType w:val="hybridMultilevel"/>
     <w:tmpl w:val="A95C9E54"/>
@@ -1551,7 +3185,7 @@
 </file>
 
 <file path=word/styles.xml><?xml version="1.0" encoding="utf-8"?>
-<w:styles xmlns:mc="http://schemas.openxmlformats.org/markup-compatibility/2006" xmlns:r="http://schemas.openxmlformats.org/officeDocument/2006/relationships" xmlns:w="http://schemas.openxmlformats.org/wordprocessingml/2006/main" xmlns:w14="http://schemas.microsoft.com/office/word/2010/wordml" xmlns:w15="http://schemas.microsoft.com/office/word/2012/wordml" xmlns:w16se="http://schemas.microsoft.com/office/word/2015/wordml/symex" mc:Ignorable="w14 w15 w16se">
+<w:styles xmlns:mc="http://schemas.openxmlformats.org/markup-compatibility/2006" xmlns:r="http://schemas.openxmlformats.org/officeDocument/2006/relationships" xmlns:w="http://schemas.openxmlformats.org/wordprocessingml/2006/main" xmlns:w14="http://schemas.microsoft.com/office/word/2010/wordml" xmlns:w15="http://schemas.microsoft.com/office/word/2012/wordml" mc:Ignorable="w14 w15">
   <w:docDefaults>
     <w:rPrDefault>
       <w:rPr>
@@ -1567,7 +3201,7 @@
       </w:pPr>
     </w:pPrDefault>
   </w:docDefaults>
-  <w:latentStyles w:defLockedState="0" w:defUIPriority="99" w:defSemiHidden="0" w:defUnhideWhenUsed="0" w:defQFormat="0" w:count="374">
+  <w:latentStyles w:defLockedState="0" w:defUIPriority="99" w:defSemiHidden="0" w:defUnhideWhenUsed="0" w:defQFormat="0" w:count="382">
     <w:lsdException w:name="Normal" w:uiPriority="0" w:qFormat="1"/>
     <w:lsdException w:name="heading 1" w:uiPriority="9" w:qFormat="1"/>
     <w:lsdException w:name="heading 2" w:semiHidden="1" w:uiPriority="9" w:unhideWhenUsed="1" w:qFormat="1"/>
@@ -1673,6 +3307,7 @@
     <w:lsdException w:name="HTML Sample" w:semiHidden="1" w:unhideWhenUsed="1"/>
     <w:lsdException w:name="HTML Typewriter" w:semiHidden="1" w:unhideWhenUsed="1"/>
     <w:lsdException w:name="HTML Variable" w:semiHidden="1" w:unhideWhenUsed="1"/>
+    <w:lsdException w:name="Normal Table" w:semiHidden="1" w:unhideWhenUsed="1"/>
     <w:lsdException w:name="annotation subject" w:semiHidden="1" w:unhideWhenUsed="1"/>
     <w:lsdException w:name="No List" w:semiHidden="1" w:unhideWhenUsed="1"/>
     <w:lsdException w:name="Outline List 1" w:semiHidden="1" w:unhideWhenUsed="1"/>
@@ -1717,6 +3352,7 @@
     <w:lsdException w:name="Table Professional" w:semiHidden="1" w:unhideWhenUsed="1"/>
     <w:lsdException w:name="Table Subtle 1" w:semiHidden="1" w:unhideWhenUsed="1"/>
     <w:lsdException w:name="Table Subtle 2" w:semiHidden="1" w:unhideWhenUsed="1"/>
+    <w:lsdException w:name="Table Web 1" w:semiHidden="1" w:unhideWhenUsed="1"/>
     <w:lsdException w:name="Table Web 2" w:semiHidden="1" w:unhideWhenUsed="1"/>
     <w:lsdException w:name="Table Web 3" w:semiHidden="1" w:unhideWhenUsed="1"/>
     <w:lsdException w:name="Balloon Text" w:semiHidden="1" w:unhideWhenUsed="1"/>
@@ -1939,7 +3575,6 @@
     <w:lsdException w:name="List Table 7 Colorful Accent 6" w:uiPriority="52"/>
     <w:lsdException w:name="Mention" w:semiHidden="1" w:unhideWhenUsed="1"/>
     <w:lsdException w:name="Smart Hyperlink" w:semiHidden="1" w:unhideWhenUsed="1"/>
-    <w:lsdException w:name="Hashtag" w:semiHidden="1" w:unhideWhenUsed="1"/>
   </w:latentStyles>
   <w:style w:type="paragraph" w:default="1" w:styleId="Normal">
     <w:name w:val="Normal"/>
